--- a/2021/1.docx
+++ b/2021/1.docx
@@ -1073,7 +1073,6 @@
           <w:sz w:val="22"/>
           <w:szCs w:val="22"/>
         </w:rPr>
-        <w:lastRenderedPageBreak/>
         <w:t>StatefulSet</w:t>
       </w:r>
       <w:proofErr w:type="spellEnd"/>
@@ -1285,6 +1284,7 @@
           <w:szCs w:val="22"/>
           <w:lang w:val="en-US"/>
         </w:rPr>
+        <w:lastRenderedPageBreak/>
         <w:t>https://kubernetes.io/docs/concepts/services-networking/service/</w:t>
       </w:r>
     </w:p>
@@ -1496,7 +1496,6 @@
         </w:rPr>
         <w:t>) como estilo arquitetural para a API (</w:t>
       </w:r>
-      <w:proofErr w:type="spellStart"/>
       <w:r>
         <w:rPr>
           <w:rFonts w:ascii="Arial Nova Cond" w:hAnsi="Arial Nova Cond" w:cs="Arial"/>
@@ -1506,43 +1505,7 @@
           <w:sz w:val="22"/>
           <w:szCs w:val="22"/>
         </w:rPr>
-        <w:t>Application</w:t>
-      </w:r>
-      <w:proofErr w:type="spellEnd"/>
-      <w:r>
-        <w:rPr>
-          <w:rFonts w:ascii="Arial Nova Cond" w:hAnsi="Arial Nova Cond" w:cs="Arial"/>
-          <w:i/>
-          <w:iCs/>
-          <w:color w:val="343A40"/>
-          <w:sz w:val="22"/>
-          <w:szCs w:val="22"/>
-        </w:rPr>
-        <w:t xml:space="preserve"> </w:t>
-      </w:r>
-      <w:proofErr w:type="spellStart"/>
-      <w:r>
-        <w:rPr>
-          <w:rFonts w:ascii="Arial Nova Cond" w:hAnsi="Arial Nova Cond" w:cs="Arial"/>
-          <w:i/>
-          <w:iCs/>
-          <w:color w:val="343A40"/>
-          <w:sz w:val="22"/>
-          <w:szCs w:val="22"/>
-        </w:rPr>
-        <w:t>Programming</w:t>
-      </w:r>
-      <w:proofErr w:type="spellEnd"/>
-      <w:r>
-        <w:rPr>
-          <w:rFonts w:ascii="Arial Nova Cond" w:hAnsi="Arial Nova Cond" w:cs="Arial"/>
-          <w:i/>
-          <w:iCs/>
-          <w:color w:val="343A40"/>
-          <w:sz w:val="22"/>
-          <w:szCs w:val="22"/>
-        </w:rPr>
-        <w:t xml:space="preserve"> Interface</w:t>
+        <w:t>Application Programming Interface</w:t>
       </w:r>
       <w:r>
         <w:rPr>
@@ -1968,7 +1931,6 @@
           <w:sz w:val="22"/>
           <w:szCs w:val="22"/>
         </w:rPr>
-        <w:lastRenderedPageBreak/>
         <w:t xml:space="preserve">No estilo arquitetural REST, toda a comunicação é realizada através de </w:t>
       </w:r>
       <w:proofErr w:type="spellStart"/>
@@ -1989,7 +1951,16 @@
           <w:sz w:val="22"/>
           <w:szCs w:val="22"/>
         </w:rPr>
-        <w:t xml:space="preserve"> oferecidos para que outras aplicações, utilizando token para a segurança no acesso e manipulação dos dados, consiga interagir com segurança utilizando os métodos </w:t>
+        <w:t xml:space="preserve"> oferecidos para que outras aplicações, utilizando token para a segurança no acesso e manipulação dos dados, consiga interagir </w:t>
+      </w:r>
+      <w:r>
+        <w:rPr>
+          <w:rFonts w:ascii="Arial Nova Cond" w:hAnsi="Arial Nova Cond" w:cs="Arial"/>
+          <w:color w:val="343A40"/>
+          <w:sz w:val="22"/>
+          <w:szCs w:val="22"/>
+        </w:rPr>
+        <w:t xml:space="preserve">com segurança utilizando os métodos </w:t>
       </w:r>
       <w:proofErr w:type="spellStart"/>
       <w:r>
@@ -2066,18 +2037,38 @@
         </w:rPr>
         <w:t xml:space="preserve"> </w:t>
       </w:r>
-      <w:hyperlink r:id="rId17" w:tgtFrame="_blank" w:history="1">
-        <w:r>
-          <w:rPr>
-            <w:rStyle w:val="Hyperlink"/>
-            <w:rFonts w:ascii="Arial Nova Cond" w:hAnsi="Arial Nova Cond" w:cs="Arial"/>
-            <w:b/>
-            <w:bCs/>
-            <w:lang w:val="en-US"/>
-          </w:rPr>
-          <w:t>Q1869012</w:t>
-        </w:r>
-      </w:hyperlink>
+      <w:r>
+        <w:fldChar w:fldCharType="begin"/>
+      </w:r>
+      <w:r>
+        <w:rPr>
+          <w:lang w:val="en-US"/>
+        </w:rPr>
+        <w:instrText>HYPERLINK "https://www.qconcursos.com/questoes-de-concursos/questoes/c06ba336-84" \t "_blank"</w:instrText>
+      </w:r>
+      <w:r>
+        <w:fldChar w:fldCharType="separate"/>
+      </w:r>
+      <w:r>
+        <w:rPr>
+          <w:rStyle w:val="Hyperlink"/>
+          <w:rFonts w:ascii="Arial Nova Cond" w:hAnsi="Arial Nova Cond" w:cs="Arial"/>
+          <w:b/>
+          <w:bCs/>
+          <w:lang w:val="en-US"/>
+        </w:rPr>
+        <w:t>Q1869012</w:t>
+      </w:r>
+      <w:r>
+        <w:rPr>
+          <w:rStyle w:val="Hyperlink"/>
+          <w:rFonts w:ascii="Arial Nova Cond" w:hAnsi="Arial Nova Cond" w:cs="Arial"/>
+          <w:b/>
+          <w:bCs/>
+          <w:lang w:val="en-US"/>
+        </w:rPr>
+        <w:fldChar w:fldCharType="end"/>
+      </w:r>
       <w:r>
         <w:rPr>
           <w:rFonts w:ascii="Arial Nova Cond" w:hAnsi="Arial Nova Cond" w:cs="Arial"/>
@@ -2086,17 +2077,36 @@
         </w:rPr>
         <w:t xml:space="preserve"> </w:t>
       </w:r>
-      <w:hyperlink r:id="rId18" w:history="1">
-        <w:r>
-          <w:rPr>
-            <w:rStyle w:val="Hyperlink"/>
-            <w:rFonts w:ascii="Arial Nova Cond" w:hAnsi="Arial Nova Cond" w:cs="Arial"/>
-            <w:color w:val="495057"/>
-            <w:lang w:val="en-US"/>
-          </w:rPr>
-          <w:t>SOAP (Simple Object Access Protocol)</w:t>
-        </w:r>
-      </w:hyperlink>
+      <w:r>
+        <w:fldChar w:fldCharType="begin"/>
+      </w:r>
+      <w:r>
+        <w:rPr>
+          <w:lang w:val="en-US"/>
+        </w:rPr>
+        <w:instrText>HYPERLINK "https://www.qconcursos.com/questoes-de-concursos/disciplinas/tecnologia-da-informacao-arquitetura-de-software/soap-simple-object-access-protocol"</w:instrText>
+      </w:r>
+      <w:r>
+        <w:fldChar w:fldCharType="separate"/>
+      </w:r>
+      <w:r>
+        <w:rPr>
+          <w:rStyle w:val="Hyperlink"/>
+          <w:rFonts w:ascii="Arial Nova Cond" w:hAnsi="Arial Nova Cond" w:cs="Arial"/>
+          <w:color w:val="495057"/>
+          <w:lang w:val="en-US"/>
+        </w:rPr>
+        <w:t>SOAP (Simple Object Access Protocol)</w:t>
+      </w:r>
+      <w:r>
+        <w:rPr>
+          <w:rStyle w:val="Hyperlink"/>
+          <w:rFonts w:ascii="Arial Nova Cond" w:hAnsi="Arial Nova Cond" w:cs="Arial"/>
+          <w:color w:val="495057"/>
+          <w:lang w:val="en-US"/>
+        </w:rPr>
+        <w:fldChar w:fldCharType="end"/>
+      </w:r>
     </w:p>
     <w:p>
       <w:pPr>
@@ -2131,7 +2141,7 @@
         </w:rPr>
         <w:t>Banca: </w:t>
       </w:r>
-      <w:hyperlink r:id="rId19" w:history="1">
+      <w:hyperlink r:id="rId17" w:history="1">
         <w:r>
           <w:rPr>
             <w:rStyle w:val="Hyperlink"/>
@@ -2156,7 +2166,7 @@
         </w:rPr>
         <w:t>Órgão: </w:t>
       </w:r>
-      <w:hyperlink r:id="rId20" w:history="1">
+      <w:hyperlink r:id="rId18" w:history="1">
         <w:r>
           <w:rPr>
             <w:rStyle w:val="Hyperlink"/>
@@ -2181,7 +2191,7 @@
         </w:rPr>
         <w:t>Prova: </w:t>
       </w:r>
-      <w:hyperlink r:id="rId21" w:history="1">
+      <w:hyperlink r:id="rId19" w:history="1">
         <w:r>
           <w:rPr>
             <w:rStyle w:val="Hyperlink"/>
@@ -2322,6 +2332,7 @@
           <w:color w:val="EE8523"/>
           <w:bdr w:val="single" w:sz="6" w:space="0" w:color="EE8523" w:frame="1"/>
         </w:rPr>
+        <w:lastRenderedPageBreak/>
         <w:t>C</w:t>
       </w:r>
       <w:r>
@@ -2670,9 +2681,60 @@
           <w:sz w:val="22"/>
           <w:szCs w:val="22"/>
         </w:rPr>
-        <w:t>DTD (</w:t>
-      </w:r>
-      <w:proofErr w:type="spellStart"/>
+        <w:t>DTD (Document Type Definition)</w:t>
+      </w:r>
+      <w:r>
+        <w:rPr>
+          <w:rFonts w:ascii="Arial Nova Cond" w:hAnsi="Arial Nova Cond" w:cs="Arial"/>
+          <w:b/>
+          <w:bCs/>
+          <w:color w:val="343A40"/>
+          <w:sz w:val="22"/>
+          <w:szCs w:val="22"/>
+        </w:rPr>
+        <w:t>:</w:t>
+      </w:r>
+      <w:r>
+        <w:rPr>
+          <w:rFonts w:ascii="Arial Nova Cond" w:hAnsi="Arial Nova Cond" w:cs="Arial"/>
+          <w:color w:val="343A40"/>
+          <w:sz w:val="22"/>
+          <w:szCs w:val="22"/>
+        </w:rPr>
+        <w:t xml:space="preserve"> fornece meios de validar arquivos XML em um conjunto de regras. Quando você cria um arquivo DTD, pode especificar regras que controlam a estrutura de quaisquer XML que fazem referência ao arquivo DTD.</w:t>
+      </w:r>
+    </w:p>
+    <w:p>
+      <w:pPr>
+        <w:pStyle w:val="NormalWeb"/>
+        <w:shd w:val="clear" w:color="auto" w:fill="FFFFFF"/>
+        <w:spacing w:before="0" w:beforeAutospacing="0" w:after="300" w:afterAutospacing="0" w:line="360" w:lineRule="auto"/>
+        <w:jc w:val="both"/>
+        <w:rPr>
+          <w:rFonts w:ascii="Arial Nova Cond" w:hAnsi="Arial Nova Cond" w:cs="Arial"/>
+          <w:color w:val="343A40"/>
+          <w:sz w:val="22"/>
+          <w:szCs w:val="22"/>
+        </w:rPr>
+      </w:pPr>
+      <w:r>
+        <w:rPr>
+          <w:rFonts w:ascii="Segoe UI Symbol" w:hAnsi="Segoe UI Symbol" w:cs="Segoe UI Symbol"/>
+          <w:color w:val="343A40"/>
+          <w:sz w:val="22"/>
+          <w:szCs w:val="22"/>
+        </w:rPr>
+        <w:t>➳</w:t>
+      </w:r>
+      <w:r>
+        <w:rPr>
+          <w:rFonts w:ascii="Arial Nova Cond" w:hAnsi="Arial Nova Cond" w:cs="Arial"/>
+          <w:color w:val="343A40"/>
+          <w:sz w:val="22"/>
+          <w:szCs w:val="22"/>
+        </w:rPr>
+        <w:t> </w:t>
+      </w:r>
       <w:r>
         <w:rPr>
           <w:rFonts w:ascii="Arial Nova Cond" w:hAnsi="Arial Nova Cond" w:cs="Arial"/>
@@ -2682,63 +2744,16 @@
           <w:sz w:val="22"/>
           <w:szCs w:val="22"/>
         </w:rPr>
-        <w:t>Document</w:t>
-      </w:r>
-      <w:proofErr w:type="spellEnd"/>
-      <w:r>
-        <w:rPr>
-          <w:rFonts w:ascii="Arial Nova Cond" w:hAnsi="Arial Nova Cond" w:cs="Arial"/>
-          <w:b/>
-          <w:bCs/>
-          <w:color w:val="008000"/>
-          <w:sz w:val="22"/>
-          <w:szCs w:val="22"/>
-        </w:rPr>
-        <w:t xml:space="preserve"> </w:t>
-      </w:r>
-      <w:proofErr w:type="spellStart"/>
-      <w:r>
-        <w:rPr>
-          <w:rFonts w:ascii="Arial Nova Cond" w:hAnsi="Arial Nova Cond" w:cs="Arial"/>
-          <w:b/>
-          <w:bCs/>
-          <w:color w:val="008000"/>
-          <w:sz w:val="22"/>
-          <w:szCs w:val="22"/>
-        </w:rPr>
-        <w:t>Type</w:t>
-      </w:r>
-      <w:proofErr w:type="spellEnd"/>
-      <w:r>
-        <w:rPr>
-          <w:rFonts w:ascii="Arial Nova Cond" w:hAnsi="Arial Nova Cond" w:cs="Arial"/>
-          <w:b/>
-          <w:bCs/>
-          <w:color w:val="008000"/>
-          <w:sz w:val="22"/>
-          <w:szCs w:val="22"/>
-        </w:rPr>
-        <w:t xml:space="preserve"> Definition)</w:t>
-      </w:r>
-      <w:r>
-        <w:rPr>
-          <w:rFonts w:ascii="Arial Nova Cond" w:hAnsi="Arial Nova Cond" w:cs="Arial"/>
-          <w:b/>
-          <w:bCs/>
-          <w:color w:val="343A40"/>
-          <w:sz w:val="22"/>
-          <w:szCs w:val="22"/>
-        </w:rPr>
-        <w:t>:</w:t>
-      </w:r>
-      <w:r>
-        <w:rPr>
-          <w:rFonts w:ascii="Arial Nova Cond" w:hAnsi="Arial Nova Cond" w:cs="Arial"/>
-          <w:color w:val="343A40"/>
-          <w:sz w:val="22"/>
-          <w:szCs w:val="22"/>
-        </w:rPr>
-        <w:t xml:space="preserve"> fornece meios de validar arquivos XML em um conjunto de regras. Quando você cria um arquivo DTD, pode especificar regras que controlam a estrutura de quaisquer XML que fazem referência ao arquivo DTD.</w:t>
+        <w:t>WSDL</w:t>
+      </w:r>
+      <w:r>
+        <w:rPr>
+          <w:rFonts w:ascii="Arial Nova Cond" w:hAnsi="Arial Nova Cond" w:cs="Arial"/>
+          <w:color w:val="343A40"/>
+          <w:sz w:val="22"/>
+          <w:szCs w:val="22"/>
+        </w:rPr>
+        <w:t>: é uma notação XML para descrever um serviço da web. Uma definição WSDL indica a um cliente como compor uma solicitação de serviço da web e descreve a interface que é fornecida pelo provedor de serviços da web.</w:t>
       </w:r>
     </w:p>
     <w:p>
@@ -2761,59 +2776,6 @@
           <w:sz w:val="22"/>
           <w:szCs w:val="22"/>
         </w:rPr>
-        <w:t>➳</w:t>
-      </w:r>
-      <w:r>
-        <w:rPr>
-          <w:rFonts w:ascii="Arial Nova Cond" w:hAnsi="Arial Nova Cond" w:cs="Arial"/>
-          <w:color w:val="343A40"/>
-          <w:sz w:val="22"/>
-          <w:szCs w:val="22"/>
-        </w:rPr>
-        <w:t> </w:t>
-      </w:r>
-      <w:r>
-        <w:rPr>
-          <w:rFonts w:ascii="Arial Nova Cond" w:hAnsi="Arial Nova Cond" w:cs="Arial"/>
-          <w:b/>
-          <w:bCs/>
-          <w:color w:val="008000"/>
-          <w:sz w:val="22"/>
-          <w:szCs w:val="22"/>
-        </w:rPr>
-        <w:t>WSDL</w:t>
-      </w:r>
-      <w:r>
-        <w:rPr>
-          <w:rFonts w:ascii="Arial Nova Cond" w:hAnsi="Arial Nova Cond" w:cs="Arial"/>
-          <w:color w:val="343A40"/>
-          <w:sz w:val="22"/>
-          <w:szCs w:val="22"/>
-        </w:rPr>
-        <w:t>: é uma notação XML para descrever um serviço da web. Uma definição WSDL indica a um cliente como compor uma solicitação de serviço da web e descreve a interface que é fornecida pelo provedor de serviços da web.</w:t>
-      </w:r>
-    </w:p>
-    <w:p>
-      <w:pPr>
-        <w:pStyle w:val="NormalWeb"/>
-        <w:shd w:val="clear" w:color="auto" w:fill="FFFFFF"/>
-        <w:spacing w:before="0" w:beforeAutospacing="0" w:after="300" w:afterAutospacing="0" w:line="360" w:lineRule="auto"/>
-        <w:jc w:val="both"/>
-        <w:rPr>
-          <w:rFonts w:ascii="Arial Nova Cond" w:hAnsi="Arial Nova Cond" w:cs="Arial"/>
-          <w:color w:val="343A40"/>
-          <w:sz w:val="22"/>
-          <w:szCs w:val="22"/>
-        </w:rPr>
-      </w:pPr>
-      <w:r>
-        <w:rPr>
-          <w:rFonts w:ascii="Segoe UI Symbol" w:hAnsi="Segoe UI Symbol" w:cs="Segoe UI Symbol"/>
-          <w:color w:val="343A40"/>
-          <w:sz w:val="22"/>
-          <w:szCs w:val="22"/>
-        </w:rPr>
-        <w:lastRenderedPageBreak/>
         <w:t>➳</w:t>
       </w:r>
       <w:r>
@@ -3077,7 +3039,7 @@
         </w:rPr>
         <w:t xml:space="preserve"> </w:t>
       </w:r>
-      <w:hyperlink r:id="rId22" w:tgtFrame="_blank" w:history="1">
+      <w:hyperlink r:id="rId20" w:tgtFrame="_blank" w:history="1">
         <w:r>
           <w:rPr>
             <w:rStyle w:val="Hyperlink"/>
@@ -3095,7 +3057,7 @@
         </w:rPr>
         <w:t xml:space="preserve"> </w:t>
       </w:r>
-      <w:hyperlink r:id="rId23" w:history="1">
+      <w:hyperlink r:id="rId21" w:history="1">
         <w:r>
           <w:rPr>
             <w:rStyle w:val="Hyperlink"/>
@@ -3139,7 +3101,7 @@
         </w:rPr>
         <w:t>Banca: </w:t>
       </w:r>
-      <w:hyperlink r:id="rId24" w:history="1">
+      <w:hyperlink r:id="rId22" w:history="1">
         <w:r>
           <w:rPr>
             <w:rStyle w:val="Hyperlink"/>
@@ -3164,7 +3126,7 @@
         </w:rPr>
         <w:t>Órgão: </w:t>
       </w:r>
-      <w:hyperlink r:id="rId25" w:history="1">
+      <w:hyperlink r:id="rId23" w:history="1">
         <w:r>
           <w:rPr>
             <w:rStyle w:val="Hyperlink"/>
@@ -3189,7 +3151,7 @@
         </w:rPr>
         <w:t>Prova: </w:t>
       </w:r>
-      <w:hyperlink r:id="rId26" w:history="1">
+      <w:hyperlink r:id="rId24" w:history="1">
         <w:r>
           <w:rPr>
             <w:rStyle w:val="Hyperlink"/>
@@ -3269,7 +3231,6 @@
         </w:rPr>
         <w:t>II. </w:t>
       </w:r>
-      <w:proofErr w:type="spellStart"/>
       <w:r>
         <w:rPr>
           <w:rFonts w:ascii="Arial Nova Cond" w:hAnsi="Arial Nova Cond" w:cs="Arial"/>
@@ -3279,7 +3240,6 @@
         </w:rPr>
         <w:t>Mediator</w:t>
       </w:r>
-      <w:proofErr w:type="spellEnd"/>
       <w:r>
         <w:rPr>
           <w:rFonts w:ascii="Arial Nova Cond" w:hAnsi="Arial Nova Cond" w:cs="Arial"/>
@@ -3533,6 +3493,7 @@
           <w:color w:val="EE8523"/>
           <w:bdr w:val="single" w:sz="6" w:space="0" w:color="EE8523" w:frame="1"/>
         </w:rPr>
+        <w:lastRenderedPageBreak/>
         <w:t>E</w:t>
       </w:r>
       <w:r>
@@ -3945,7 +3906,6 @@
           <w:rFonts w:ascii="Arial Nova Cond" w:hAnsi="Arial Nova Cond" w:cs="Arial"/>
           <w:color w:val="6D767E"/>
         </w:rPr>
-        <w:lastRenderedPageBreak/>
         <w:t>15 de Janeiro de 2022 às 22:05</w:t>
       </w:r>
     </w:p>
@@ -4087,7 +4047,7 @@
           <w:sz w:val="22"/>
           <w:szCs w:val="22"/>
         </w:rPr>
-        <w:t xml:space="preserve"> </w:t>
+        <w:t xml:space="preserve"> Method, Abstract </w:t>
       </w:r>
       <w:proofErr w:type="spellStart"/>
       <w:r>
@@ -4097,7 +4057,7 @@
           <w:sz w:val="22"/>
           <w:szCs w:val="22"/>
         </w:rPr>
-        <w:t>Method</w:t>
+        <w:t>Factory</w:t>
       </w:r>
       <w:proofErr w:type="spellEnd"/>
       <w:r>
@@ -4107,47 +4067,7 @@
           <w:sz w:val="22"/>
           <w:szCs w:val="22"/>
         </w:rPr>
-        <w:t xml:space="preserve">, Abstract </w:t>
-      </w:r>
-      <w:proofErr w:type="spellStart"/>
-      <w:r>
-        <w:rPr>
-          <w:rFonts w:ascii="Arial Nova Cond" w:hAnsi="Arial Nova Cond" w:cs="Arial"/>
-          <w:color w:val="343A40"/>
-          <w:sz w:val="22"/>
-          <w:szCs w:val="22"/>
-        </w:rPr>
-        <w:t>Factory</w:t>
-      </w:r>
-      <w:proofErr w:type="spellEnd"/>
-      <w:r>
-        <w:rPr>
-          <w:rFonts w:ascii="Arial Nova Cond" w:hAnsi="Arial Nova Cond" w:cs="Arial"/>
-          <w:color w:val="343A40"/>
-          <w:sz w:val="22"/>
-          <w:szCs w:val="22"/>
-        </w:rPr>
-        <w:t xml:space="preserve">, </w:t>
-      </w:r>
-      <w:proofErr w:type="spellStart"/>
-      <w:r>
-        <w:rPr>
-          <w:rFonts w:ascii="Arial Nova Cond" w:hAnsi="Arial Nova Cond" w:cs="Arial"/>
-          <w:color w:val="343A40"/>
-          <w:sz w:val="22"/>
-          <w:szCs w:val="22"/>
-        </w:rPr>
-        <w:t>Builder</w:t>
-      </w:r>
-      <w:proofErr w:type="spellEnd"/>
-      <w:r>
-        <w:rPr>
-          <w:rFonts w:ascii="Arial Nova Cond" w:hAnsi="Arial Nova Cond" w:cs="Arial"/>
-          <w:color w:val="343A40"/>
-          <w:sz w:val="22"/>
-          <w:szCs w:val="22"/>
-        </w:rPr>
-        <w:t>, Prototype, Singleton </w:t>
+        <w:t>, Builder, Prototype, Singleton </w:t>
       </w:r>
     </w:p>
     <w:p>
@@ -4432,7 +4352,6 @@
         </w:rPr>
         <w:t>O </w:t>
       </w:r>
-      <w:proofErr w:type="spellStart"/>
       <w:r>
         <w:rPr>
           <w:rStyle w:val="Forte"/>
@@ -4443,7 +4362,6 @@
         </w:rPr>
         <w:t>Mediator</w:t>
       </w:r>
-      <w:proofErr w:type="spellEnd"/>
       <w:r>
         <w:rPr>
           <w:rFonts w:ascii="Arial Nova Cond" w:hAnsi="Arial Nova Cond" w:cs="Arial"/>
@@ -4584,27 +4502,25 @@
           <w:sz w:val="22"/>
           <w:szCs w:val="22"/>
         </w:rPr>
-        <w:t xml:space="preserve">controla o acesso ao </w:t>
-      </w:r>
-      <w:r>
-        <w:rPr>
-          <w:rFonts w:ascii="Arial Nova Cond" w:hAnsi="Arial Nova Cond" w:cs="Arial"/>
-          <w:b/>
-          <w:bCs/>
-          <w:color w:val="0000FF"/>
-          <w:sz w:val="22"/>
-          <w:szCs w:val="22"/>
-        </w:rPr>
-        <w:t>objeto original</w:t>
-      </w:r>
-      <w:r>
-        <w:rPr>
-          <w:rFonts w:ascii="Arial Nova Cond" w:hAnsi="Arial Nova Cond" w:cs="Arial"/>
-          <w:color w:val="343A40"/>
-          <w:sz w:val="22"/>
-          <w:szCs w:val="22"/>
-        </w:rPr>
-        <w:t>, permitindo que você faça algo ou antes ou depois do pedido chegar ao objeto original.</w:t>
+        <w:t>controla o acesso ao objeto original</w:t>
+      </w:r>
+      <w:r>
+        <w:rPr>
+          <w:rFonts w:ascii="Arial Nova Cond" w:hAnsi="Arial Nova Cond" w:cs="Arial"/>
+          <w:color w:val="343A40"/>
+          <w:sz w:val="22"/>
+          <w:szCs w:val="22"/>
+        </w:rPr>
+        <w:t xml:space="preserve">, permitindo que você faça </w:t>
+      </w:r>
+      <w:r>
+        <w:rPr>
+          <w:rFonts w:ascii="Arial Nova Cond" w:hAnsi="Arial Nova Cond" w:cs="Arial"/>
+          <w:color w:val="343A40"/>
+          <w:sz w:val="22"/>
+          <w:szCs w:val="22"/>
+        </w:rPr>
+        <w:t>algo ou antes ou depois do pedido chegar ao objeto original.</w:t>
       </w:r>
     </w:p>
     <w:p>
@@ -4769,18 +4685,38 @@
         </w:rPr>
         <w:t xml:space="preserve"> </w:t>
       </w:r>
-      <w:hyperlink r:id="rId27" w:tgtFrame="_blank" w:history="1">
-        <w:r>
-          <w:rPr>
-            <w:rStyle w:val="Hyperlink"/>
-            <w:rFonts w:ascii="Arial Nova Cond" w:hAnsi="Arial Nova Cond" w:cs="Arial"/>
-            <w:b/>
-            <w:bCs/>
-            <w:lang w:val="en-US"/>
-          </w:rPr>
-          <w:t>Q1858593</w:t>
-        </w:r>
-      </w:hyperlink>
+      <w:r>
+        <w:fldChar w:fldCharType="begin"/>
+      </w:r>
+      <w:r>
+        <w:rPr>
+          <w:lang w:val="en-US"/>
+        </w:rPr>
+        <w:instrText>HYPERLINK "https://www.qconcursos.com/questoes-de-concursos/questoes/b257d5ee-72" \t "_blank"</w:instrText>
+      </w:r>
+      <w:r>
+        <w:fldChar w:fldCharType="separate"/>
+      </w:r>
+      <w:r>
+        <w:rPr>
+          <w:rStyle w:val="Hyperlink"/>
+          <w:rFonts w:ascii="Arial Nova Cond" w:hAnsi="Arial Nova Cond" w:cs="Arial"/>
+          <w:b/>
+          <w:bCs/>
+          <w:lang w:val="en-US"/>
+        </w:rPr>
+        <w:t>Q1858593</w:t>
+      </w:r>
+      <w:r>
+        <w:rPr>
+          <w:rStyle w:val="Hyperlink"/>
+          <w:rFonts w:ascii="Arial Nova Cond" w:hAnsi="Arial Nova Cond" w:cs="Arial"/>
+          <w:b/>
+          <w:bCs/>
+          <w:lang w:val="en-US"/>
+        </w:rPr>
+        <w:fldChar w:fldCharType="end"/>
+      </w:r>
       <w:r>
         <w:rPr>
           <w:rFonts w:ascii="Arial Nova Cond" w:hAnsi="Arial Nova Cond" w:cs="Arial"/>
@@ -4789,17 +4725,36 @@
         </w:rPr>
         <w:t xml:space="preserve"> </w:t>
       </w:r>
-      <w:hyperlink r:id="rId28" w:history="1">
-        <w:r>
-          <w:rPr>
-            <w:rStyle w:val="Hyperlink"/>
-            <w:rFonts w:ascii="Arial Nova Cond" w:hAnsi="Arial Nova Cond" w:cs="Arial"/>
-            <w:color w:val="495057"/>
-            <w:lang w:val="en-US"/>
-          </w:rPr>
-          <w:t>SOAP (Simple Object Access Protocol)</w:t>
-        </w:r>
-      </w:hyperlink>
+      <w:r>
+        <w:fldChar w:fldCharType="begin"/>
+      </w:r>
+      <w:r>
+        <w:rPr>
+          <w:lang w:val="en-US"/>
+        </w:rPr>
+        <w:instrText>HYPERLINK "https://www.qconcursos.com/questoes-de-concursos/disciplinas/tecnologia-da-informacao-arquitetura-de-software/soap-simple-object-access-protocol"</w:instrText>
+      </w:r>
+      <w:r>
+        <w:fldChar w:fldCharType="separate"/>
+      </w:r>
+      <w:r>
+        <w:rPr>
+          <w:rStyle w:val="Hyperlink"/>
+          <w:rFonts w:ascii="Arial Nova Cond" w:hAnsi="Arial Nova Cond" w:cs="Arial"/>
+          <w:color w:val="495057"/>
+          <w:lang w:val="en-US"/>
+        </w:rPr>
+        <w:t>SOAP (Simple Object Access Protocol)</w:t>
+      </w:r>
+      <w:r>
+        <w:rPr>
+          <w:rStyle w:val="Hyperlink"/>
+          <w:rFonts w:ascii="Arial Nova Cond" w:hAnsi="Arial Nova Cond" w:cs="Arial"/>
+          <w:color w:val="495057"/>
+          <w:lang w:val="en-US"/>
+        </w:rPr>
+        <w:fldChar w:fldCharType="end"/>
+      </w:r>
     </w:p>
     <w:p>
       <w:pPr>
@@ -4834,7 +4789,7 @@
         </w:rPr>
         <w:t>Banca: </w:t>
       </w:r>
-      <w:hyperlink r:id="rId29" w:history="1">
+      <w:hyperlink r:id="rId25" w:history="1">
         <w:r>
           <w:rPr>
             <w:rStyle w:val="Hyperlink"/>
@@ -4859,7 +4814,7 @@
         </w:rPr>
         <w:t>Órgão: </w:t>
       </w:r>
-      <w:hyperlink r:id="rId30" w:history="1">
+      <w:hyperlink r:id="rId26" w:history="1">
         <w:r>
           <w:rPr>
             <w:rStyle w:val="Hyperlink"/>
@@ -4884,7 +4839,7 @@
         </w:rPr>
         <w:t>Prova: </w:t>
       </w:r>
-      <w:hyperlink r:id="rId31" w:history="1">
+      <w:hyperlink r:id="rId27" w:history="1">
         <w:r>
           <w:rPr>
             <w:rStyle w:val="Hyperlink"/>
@@ -4910,23 +4865,7 @@
           <w:rFonts w:ascii="Arial Nova Cond" w:hAnsi="Arial Nova Cond" w:cs="Arial"/>
           <w:color w:val="343A40"/>
         </w:rPr>
-        <w:t xml:space="preserve">No trecho da mensagem SOAP abaixo um </w:t>
-      </w:r>
-      <w:proofErr w:type="spellStart"/>
-      <w:r>
-        <w:rPr>
-          <w:rFonts w:ascii="Arial Nova Cond" w:hAnsi="Arial Nova Cond" w:cs="Arial"/>
-          <w:color w:val="343A40"/>
-        </w:rPr>
-        <w:t>GetProcesso</w:t>
-      </w:r>
-      <w:proofErr w:type="spellEnd"/>
-      <w:r>
-        <w:rPr>
-          <w:rFonts w:ascii="Arial Nova Cond" w:hAnsi="Arial Nova Cond" w:cs="Arial"/>
-          <w:color w:val="343A40"/>
-        </w:rPr>
-        <w:t xml:space="preserve"> é enviado para o servidor, passando como parâmetro o número de um processo.</w:t>
+        <w:t>No trecho da mensagem SOAP abaixo um GetProcesso é enviado para o servidor, passando como parâmetro o número de um processo.</w:t>
       </w:r>
     </w:p>
     <w:p>
@@ -4971,7 +4910,7 @@
                     </pic:cNvPicPr>
                   </pic:nvPicPr>
                   <pic:blipFill>
-                    <a:blip r:embed="rId32">
+                    <a:blip r:embed="rId28">
                       <a:extLst>
                         <a:ext uri="{28A0092B-C50C-407E-A947-70E740481C1C}">
                           <a14:useLocalDpi xmlns:a14="http://schemas.microsoft.com/office/drawing/2010/main" val="0"/>
@@ -5007,23 +4946,7 @@
           <w:rFonts w:ascii="Arial Nova Cond" w:hAnsi="Arial Nova Cond" w:cs="Arial"/>
           <w:color w:val="343A40"/>
         </w:rPr>
-        <w:t> </w:t>
-      </w:r>
-      <w:proofErr w:type="spellStart"/>
-      <w:r>
-        <w:rPr>
-          <w:rFonts w:ascii="Arial Nova Cond" w:hAnsi="Arial Nova Cond" w:cs="Arial"/>
-          <w:color w:val="343A40"/>
-        </w:rPr>
-        <w:t>xmlns:m</w:t>
-      </w:r>
-      <w:proofErr w:type="spellEnd"/>
-      <w:r>
-        <w:rPr>
-          <w:rFonts w:ascii="Arial Nova Cond" w:hAnsi="Arial Nova Cond" w:cs="Arial"/>
-          <w:color w:val="343A40"/>
-        </w:rPr>
-        <w:t>="https://www.tjsc.jus.br/processo"&gt;</w:t>
+        <w:t> xmlns:m="https://www.tjsc.jus.br/processo"&gt;</w:t>
       </w:r>
     </w:p>
     <w:p>
@@ -5041,23 +4964,7 @@
           <w:rFonts w:ascii="Arial Nova Cond" w:hAnsi="Arial Nova Cond" w:cs="Arial"/>
           <w:color w:val="343A40"/>
         </w:rPr>
-        <w:t>    &lt;</w:t>
-      </w:r>
-      <w:proofErr w:type="spellStart"/>
-      <w:r>
-        <w:rPr>
-          <w:rFonts w:ascii="Arial Nova Cond" w:hAnsi="Arial Nova Cond" w:cs="Arial"/>
-          <w:color w:val="343A40"/>
-        </w:rPr>
-        <w:t>m:GetProcesso</w:t>
-      </w:r>
-      <w:proofErr w:type="spellEnd"/>
-      <w:r>
-        <w:rPr>
-          <w:rFonts w:ascii="Arial Nova Cond" w:hAnsi="Arial Nova Cond" w:cs="Arial"/>
-          <w:color w:val="343A40"/>
-        </w:rPr>
-        <w:t>&gt;</w:t>
+        <w:t>    &lt;m:GetProcesso&gt;</w:t>
       </w:r>
     </w:p>
     <w:p>
@@ -5075,39 +4982,8 @@
           <w:rFonts w:ascii="Arial Nova Cond" w:hAnsi="Arial Nova Cond" w:cs="Arial"/>
           <w:color w:val="343A40"/>
         </w:rPr>
-        <w:t>       &lt;</w:t>
-      </w:r>
-      <w:proofErr w:type="spellStart"/>
-      <w:r>
-        <w:rPr>
-          <w:rFonts w:ascii="Arial Nova Cond" w:hAnsi="Arial Nova Cond" w:cs="Arial"/>
-          <w:color w:val="343A40"/>
-        </w:rPr>
-        <w:t>m:NumeroProcesso</w:t>
-      </w:r>
-      <w:proofErr w:type="spellEnd"/>
-      <w:r>
-        <w:rPr>
-          <w:rFonts w:ascii="Arial Nova Cond" w:hAnsi="Arial Nova Cond" w:cs="Arial"/>
-          <w:color w:val="343A40"/>
-        </w:rPr>
-        <w:t>&gt;20120385259&lt;/</w:t>
-      </w:r>
-      <w:proofErr w:type="spellStart"/>
-      <w:r>
-        <w:rPr>
-          <w:rFonts w:ascii="Arial Nova Cond" w:hAnsi="Arial Nova Cond" w:cs="Arial"/>
-          <w:color w:val="343A40"/>
-        </w:rPr>
-        <w:t>m:NumeroProcesso</w:t>
-      </w:r>
-      <w:proofErr w:type="spellEnd"/>
-      <w:r>
-        <w:rPr>
-          <w:rFonts w:ascii="Arial Nova Cond" w:hAnsi="Arial Nova Cond" w:cs="Arial"/>
-          <w:color w:val="343A40"/>
-        </w:rPr>
-        <w:t>&gt;</w:t>
+        <w:lastRenderedPageBreak/>
+        <w:t>       &lt;m:NumeroProcesso&gt;20120385259&lt;/m:NumeroProcesso&gt;</w:t>
       </w:r>
     </w:p>
     <w:p>
@@ -5125,23 +5001,7 @@
           <w:rFonts w:ascii="Arial Nova Cond" w:hAnsi="Arial Nova Cond" w:cs="Arial"/>
           <w:color w:val="343A40"/>
         </w:rPr>
-        <w:t>   &lt;/</w:t>
-      </w:r>
-      <w:proofErr w:type="spellStart"/>
-      <w:r>
-        <w:rPr>
-          <w:rFonts w:ascii="Arial Nova Cond" w:hAnsi="Arial Nova Cond" w:cs="Arial"/>
-          <w:color w:val="343A40"/>
-        </w:rPr>
-        <w:t>m:GetProcesso</w:t>
-      </w:r>
-      <w:proofErr w:type="spellEnd"/>
-      <w:r>
-        <w:rPr>
-          <w:rFonts w:ascii="Arial Nova Cond" w:hAnsi="Arial Nova Cond" w:cs="Arial"/>
-          <w:color w:val="343A40"/>
-        </w:rPr>
-        <w:t>&gt;</w:t>
+        <w:t>   &lt;/m:GetProcesso&gt;</w:t>
       </w:r>
     </w:p>
     <w:p>
@@ -5159,7 +5019,6 @@
           <w:rFonts w:ascii="Arial Nova Cond" w:hAnsi="Arial Nova Cond" w:cs="Arial"/>
           <w:color w:val="343A40"/>
         </w:rPr>
-        <w:lastRenderedPageBreak/>
         <w:t>&lt;/</w:t>
       </w:r>
       <w:r>
@@ -5187,7 +5046,7 @@
                     </pic:cNvPicPr>
                   </pic:nvPicPr>
                   <pic:blipFill>
-                    <a:blip r:embed="rId32">
+                    <a:blip r:embed="rId28">
                       <a:extLst>
                         <a:ext uri="{28A0092B-C50C-407E-A947-70E740481C1C}">
                           <a14:useLocalDpi xmlns:a14="http://schemas.microsoft.com/office/drawing/2010/main" val="0"/>
@@ -5292,7 +5151,6 @@
         </w:rPr>
         <w:t xml:space="preserve"> </w:t>
       </w:r>
-      <w:proofErr w:type="spellStart"/>
       <w:proofErr w:type="gramStart"/>
       <w:r>
         <w:rPr>
@@ -5302,7 +5160,6 @@
         </w:rPr>
         <w:t>soap:Data</w:t>
       </w:r>
-      <w:proofErr w:type="spellEnd"/>
       <w:proofErr w:type="gramEnd"/>
     </w:p>
     <w:p>
@@ -5337,7 +5194,6 @@
         </w:rPr>
         <w:t xml:space="preserve"> </w:t>
       </w:r>
-      <w:proofErr w:type="spellStart"/>
       <w:proofErr w:type="gramStart"/>
       <w:r>
         <w:rPr>
@@ -5347,7 +5203,6 @@
         </w:rPr>
         <w:t>soap:Fault</w:t>
       </w:r>
-      <w:proofErr w:type="spellEnd"/>
       <w:proofErr w:type="gramEnd"/>
     </w:p>
     <w:p>
@@ -5382,7 +5237,6 @@
         </w:rPr>
         <w:t xml:space="preserve"> </w:t>
       </w:r>
-      <w:proofErr w:type="spellStart"/>
       <w:proofErr w:type="gramStart"/>
       <w:r>
         <w:rPr>
@@ -5392,7 +5246,6 @@
         </w:rPr>
         <w:t>soap:Header</w:t>
       </w:r>
-      <w:proofErr w:type="spellEnd"/>
       <w:proofErr w:type="gramEnd"/>
     </w:p>
     <w:p>
@@ -5427,7 +5280,6 @@
         </w:rPr>
         <w:t xml:space="preserve"> </w:t>
       </w:r>
-      <w:proofErr w:type="spellStart"/>
       <w:proofErr w:type="gramStart"/>
       <w:r>
         <w:rPr>
@@ -5437,7 +5289,6 @@
         </w:rPr>
         <w:t>soap:RequestValue</w:t>
       </w:r>
-      <w:proofErr w:type="spellEnd"/>
       <w:proofErr w:type="gramEnd"/>
     </w:p>
     <w:p>
@@ -5469,7 +5320,6 @@
         </w:rPr>
         <w:t xml:space="preserve"> </w:t>
       </w:r>
-      <w:proofErr w:type="spellStart"/>
       <w:r>
         <w:rPr>
           <w:rFonts w:ascii="Arial Nova Cond" w:hAnsi="Arial Nova Cond" w:cs="Arial"/>
@@ -5477,7 +5327,6 @@
         </w:rPr>
         <w:t>soap:Body</w:t>
       </w:r>
-      <w:proofErr w:type="spellEnd"/>
     </w:p>
     <w:p>
       <w:pPr>
@@ -5919,7 +5768,27 @@
           <w:sz w:val="22"/>
           <w:szCs w:val="22"/>
         </w:rPr>
-        <w:t xml:space="preserve"> </w:t>
+        <w:t xml:space="preserve"> style</w:t>
+      </w:r>
+      <w:proofErr w:type="gramStart"/>
+      <w:r>
+        <w:rPr>
+          <w:rFonts w:ascii="Arial Nova Cond" w:hAnsi="Arial Nova Cond" w:cs="Arial"/>
+          <w:color w:val="343A40"/>
+          <w:sz w:val="22"/>
+          <w:szCs w:val="22"/>
+        </w:rPr>
+        <w:t>).Um</w:t>
+      </w:r>
+      <w:proofErr w:type="gramEnd"/>
+      <w:r>
+        <w:rPr>
+          <w:rFonts w:ascii="Arial Nova Cond" w:hAnsi="Arial Nova Cond" w:cs="Arial"/>
+          <w:color w:val="343A40"/>
+          <w:sz w:val="22"/>
+          <w:szCs w:val="22"/>
+        </w:rPr>
+        <w:t xml:space="preserve"> "</w:t>
       </w:r>
       <w:proofErr w:type="spellStart"/>
       <w:r>
@@ -5929,68 +5798,17 @@
           <w:sz w:val="22"/>
           <w:szCs w:val="22"/>
         </w:rPr>
-        <w:t>style</w:t>
+        <w:t>encoding</w:t>
       </w:r>
       <w:proofErr w:type="spellEnd"/>
-      <w:proofErr w:type="gramStart"/>
-      <w:r>
-        <w:rPr>
-          <w:rFonts w:ascii="Arial Nova Cond" w:hAnsi="Arial Nova Cond" w:cs="Arial"/>
-          <w:color w:val="343A40"/>
-          <w:sz w:val="22"/>
-          <w:szCs w:val="22"/>
-        </w:rPr>
-        <w:t>).Um</w:t>
-      </w:r>
-      <w:proofErr w:type="gramEnd"/>
-      <w:r>
-        <w:rPr>
-          <w:rFonts w:ascii="Arial Nova Cond" w:hAnsi="Arial Nova Cond" w:cs="Arial"/>
-          <w:color w:val="343A40"/>
-          <w:sz w:val="22"/>
-          <w:szCs w:val="22"/>
-        </w:rPr>
-        <w:t xml:space="preserve"> "</w:t>
-      </w:r>
-      <w:proofErr w:type="spellStart"/>
-      <w:r>
-        <w:rPr>
-          <w:rFonts w:ascii="Arial Nova Cond" w:hAnsi="Arial Nova Cond" w:cs="Arial"/>
-          <w:color w:val="343A40"/>
-          <w:sz w:val="22"/>
-          <w:szCs w:val="22"/>
-        </w:rPr>
-        <w:t>encoding</w:t>
-      </w:r>
-      <w:proofErr w:type="spellEnd"/>
-      <w:r>
-        <w:rPr>
-          <w:rFonts w:ascii="Arial Nova Cond" w:hAnsi="Arial Nova Cond" w:cs="Arial"/>
-          <w:color w:val="343A40"/>
-          <w:sz w:val="22"/>
-          <w:szCs w:val="22"/>
-        </w:rPr>
-        <w:t xml:space="preserve"> </w:t>
-      </w:r>
-      <w:proofErr w:type="spellStart"/>
-      <w:r>
-        <w:rPr>
-          <w:rFonts w:ascii="Arial Nova Cond" w:hAnsi="Arial Nova Cond" w:cs="Arial"/>
-          <w:color w:val="343A40"/>
-          <w:sz w:val="22"/>
-          <w:szCs w:val="22"/>
-        </w:rPr>
-        <w:t>style</w:t>
-      </w:r>
-      <w:proofErr w:type="spellEnd"/>
-      <w:r>
-        <w:rPr>
-          <w:rFonts w:ascii="Arial Nova Cond" w:hAnsi="Arial Nova Cond" w:cs="Arial"/>
-          <w:color w:val="343A40"/>
-          <w:sz w:val="22"/>
-          <w:szCs w:val="22"/>
-        </w:rPr>
-        <w:t>" define como os dados são representados no documento XML.</w:t>
+      <w:r>
+        <w:rPr>
+          <w:rFonts w:ascii="Arial Nova Cond" w:hAnsi="Arial Nova Cond" w:cs="Arial"/>
+          <w:color w:val="343A40"/>
+          <w:sz w:val="22"/>
+          <w:szCs w:val="22"/>
+        </w:rPr>
+        <w:t xml:space="preserve"> style" define como os dados são representados no documento XML.</w:t>
       </w:r>
     </w:p>
     <w:p>
@@ -6042,7 +5860,16 @@
           <w:sz w:val="22"/>
           <w:szCs w:val="22"/>
         </w:rPr>
-        <w:t xml:space="preserve">: É um cabeçalho opcional. Ele carrega informações adicionais, como por exemplo, se a mensagem deve ser processada por um determinado nó intermediário (É importante lembrar que, ao trafegar pela rede, a mensagem normalmente passa por diversos pontos intermediários, até alcançar o </w:t>
+        <w:t xml:space="preserve">: É um cabeçalho opcional. Ele carrega informações adicionais, como por exemplo, se a mensagem deve ser processada por um determinado nó intermediário (É importante lembrar que, ao trafegar </w:t>
+      </w:r>
+      <w:r>
+        <w:rPr>
+          <w:rFonts w:ascii="Arial Nova Cond" w:hAnsi="Arial Nova Cond" w:cs="Arial"/>
+          <w:color w:val="343A40"/>
+          <w:sz w:val="22"/>
+          <w:szCs w:val="22"/>
+        </w:rPr>
+        <w:t xml:space="preserve">pela rede, a mensagem normalmente passa por diversos pontos intermediários, até alcançar o </w:t>
       </w:r>
       <w:proofErr w:type="gramStart"/>
       <w:r>
@@ -6269,7 +6096,6 @@
           <w:szCs w:val="22"/>
           <w:lang w:val="en-US"/>
         </w:rPr>
-        <w:lastRenderedPageBreak/>
         <w:t>&lt;</w:t>
       </w:r>
       <w:proofErr w:type="spellStart"/>
@@ -6385,7 +6211,55 @@
           <w:szCs w:val="22"/>
           <w:lang w:val="en-US"/>
         </w:rPr>
+        <w:lastRenderedPageBreak/>
         <w:t>    &lt;</w:t>
+      </w:r>
+      <w:proofErr w:type="gramStart"/>
+      <w:r>
+        <w:rPr>
+          <w:rFonts w:ascii="Arial Nova Cond" w:hAnsi="Arial Nova Cond" w:cs="Arial"/>
+          <w:color w:val="343A40"/>
+          <w:sz w:val="22"/>
+          <w:szCs w:val="22"/>
+          <w:lang w:val="en-US"/>
+        </w:rPr>
+        <w:t>soap:Header</w:t>
+      </w:r>
+      <w:proofErr w:type="gramEnd"/>
+      <w:r>
+        <w:rPr>
+          <w:rFonts w:ascii="Arial Nova Cond" w:hAnsi="Arial Nova Cond" w:cs="Arial"/>
+          <w:color w:val="343A40"/>
+          <w:sz w:val="22"/>
+          <w:szCs w:val="22"/>
+          <w:lang w:val="en-US"/>
+        </w:rPr>
+        <w:t>&gt;</w:t>
+      </w:r>
+    </w:p>
+    <w:p>
+      <w:pPr>
+        <w:pStyle w:val="NormalWeb"/>
+        <w:shd w:val="clear" w:color="auto" w:fill="FFFFFF"/>
+        <w:spacing w:before="0" w:beforeAutospacing="0" w:after="300" w:afterAutospacing="0" w:line="360" w:lineRule="auto"/>
+        <w:jc w:val="both"/>
+        <w:rPr>
+          <w:rFonts w:ascii="Arial Nova Cond" w:hAnsi="Arial Nova Cond" w:cs="Arial"/>
+          <w:color w:val="343A40"/>
+          <w:sz w:val="22"/>
+          <w:szCs w:val="22"/>
+          <w:lang w:val="en-US"/>
+        </w:rPr>
+      </w:pPr>
+      <w:r>
+        <w:rPr>
+          <w:rFonts w:ascii="Arial Nova Cond" w:hAnsi="Arial Nova Cond" w:cs="Arial"/>
+          <w:color w:val="343A40"/>
+          <w:sz w:val="22"/>
+          <w:szCs w:val="22"/>
+          <w:lang w:val="en-US"/>
+        </w:rPr>
+        <w:t>       &lt;</w:t>
       </w:r>
       <w:proofErr w:type="spellStart"/>
       <w:proofErr w:type="gramStart"/>
@@ -6397,7 +6271,7 @@
           <w:szCs w:val="22"/>
           <w:lang w:val="en-US"/>
         </w:rPr>
-        <w:t>soap:Header</w:t>
+        <w:t>m:atenticacao</w:t>
       </w:r>
       <w:proofErr w:type="spellEnd"/>
       <w:proofErr w:type="gramEnd"/>
@@ -6409,6 +6283,53 @@
           <w:szCs w:val="22"/>
           <w:lang w:val="en-US"/>
         </w:rPr>
+        <w:t xml:space="preserve"> xmlns:m="http://www.dre.ufrj.br/ws/dre"&gt;21423edf69fgs&lt;/m:atenticacao&gt;</w:t>
+      </w:r>
+    </w:p>
+    <w:p>
+      <w:pPr>
+        <w:pStyle w:val="NormalWeb"/>
+        <w:shd w:val="clear" w:color="auto" w:fill="FFFFFF"/>
+        <w:spacing w:before="0" w:beforeAutospacing="0" w:after="300" w:afterAutospacing="0" w:line="360" w:lineRule="auto"/>
+        <w:jc w:val="both"/>
+        <w:rPr>
+          <w:rFonts w:ascii="Arial Nova Cond" w:hAnsi="Arial Nova Cond" w:cs="Arial"/>
+          <w:color w:val="343A40"/>
+          <w:sz w:val="22"/>
+          <w:szCs w:val="22"/>
+          <w:lang w:val="en-US"/>
+        </w:rPr>
+      </w:pPr>
+      <w:r>
+        <w:rPr>
+          <w:rFonts w:ascii="Arial Nova Cond" w:hAnsi="Arial Nova Cond" w:cs="Arial"/>
+          <w:color w:val="343A40"/>
+          <w:sz w:val="22"/>
+          <w:szCs w:val="22"/>
+          <w:lang w:val="en-US"/>
+        </w:rPr>
+        <w:t>    &lt;/</w:t>
+      </w:r>
+      <w:proofErr w:type="gramStart"/>
+      <w:r>
+        <w:rPr>
+          <w:rFonts w:ascii="Arial Nova Cond" w:hAnsi="Arial Nova Cond" w:cs="Arial"/>
+          <w:color w:val="343A40"/>
+          <w:sz w:val="22"/>
+          <w:szCs w:val="22"/>
+          <w:lang w:val="en-US"/>
+        </w:rPr>
+        <w:t>soap:Header</w:t>
+      </w:r>
+      <w:proofErr w:type="gramEnd"/>
+      <w:r>
+        <w:rPr>
+          <w:rFonts w:ascii="Arial Nova Cond" w:hAnsi="Arial Nova Cond" w:cs="Arial"/>
+          <w:color w:val="343A40"/>
+          <w:sz w:val="22"/>
+          <w:szCs w:val="22"/>
+          <w:lang w:val="en-US"/>
+        </w:rPr>
         <w:t>&gt;</w:t>
       </w:r>
     </w:p>
@@ -6434,7 +6355,240 @@
           <w:szCs w:val="22"/>
           <w:lang w:val="en-US"/>
         </w:rPr>
-        <w:t>       &lt;</w:t>
+        <w:t>  </w:t>
+      </w:r>
+      <w:r>
+        <w:rPr>
+          <w:rStyle w:val="Forte"/>
+          <w:rFonts w:ascii="Arial Nova Cond" w:hAnsi="Arial Nova Cond" w:cs="Arial"/>
+          <w:color w:val="0000FF"/>
+          <w:sz w:val="22"/>
+          <w:szCs w:val="22"/>
+          <w:lang w:val="en-US"/>
+        </w:rPr>
+        <w:t>  &lt;</w:t>
+      </w:r>
+      <w:proofErr w:type="gramStart"/>
+      <w:r>
+        <w:rPr>
+          <w:rStyle w:val="Forte"/>
+          <w:rFonts w:ascii="Arial Nova Cond" w:hAnsi="Arial Nova Cond" w:cs="Arial"/>
+          <w:color w:val="0000FF"/>
+          <w:sz w:val="22"/>
+          <w:szCs w:val="22"/>
+          <w:lang w:val="en-US"/>
+        </w:rPr>
+        <w:t>soap:Body</w:t>
+      </w:r>
+      <w:proofErr w:type="gramEnd"/>
+      <w:r>
+        <w:rPr>
+          <w:rStyle w:val="Forte"/>
+          <w:rFonts w:ascii="Arial Nova Cond" w:hAnsi="Arial Nova Cond" w:cs="Arial"/>
+          <w:color w:val="0000FF"/>
+          <w:sz w:val="22"/>
+          <w:szCs w:val="22"/>
+          <w:lang w:val="en-US"/>
+        </w:rPr>
+        <w:t>&gt;</w:t>
+      </w:r>
+    </w:p>
+    <w:p>
+      <w:pPr>
+        <w:pStyle w:val="NormalWeb"/>
+        <w:shd w:val="clear" w:color="auto" w:fill="FFFFFF"/>
+        <w:spacing w:before="0" w:beforeAutospacing="0" w:after="300" w:afterAutospacing="0" w:line="360" w:lineRule="auto"/>
+        <w:jc w:val="both"/>
+        <w:rPr>
+          <w:rFonts w:ascii="Arial Nova Cond" w:hAnsi="Arial Nova Cond" w:cs="Arial"/>
+          <w:color w:val="343A40"/>
+          <w:sz w:val="22"/>
+          <w:szCs w:val="22"/>
+        </w:rPr>
+      </w:pPr>
+      <w:r>
+        <w:rPr>
+          <w:rFonts w:ascii="Arial Nova Cond" w:hAnsi="Arial Nova Cond" w:cs="Arial"/>
+          <w:color w:val="343A40"/>
+          <w:sz w:val="22"/>
+          <w:szCs w:val="22"/>
+          <w:lang w:val="en-US"/>
+        </w:rPr>
+        <w:t>       </w:t>
+      </w:r>
+      <w:r>
+        <w:rPr>
+          <w:rFonts w:ascii="Arial Nova Cond" w:hAnsi="Arial Nova Cond" w:cs="Arial"/>
+          <w:color w:val="343A40"/>
+          <w:sz w:val="22"/>
+          <w:szCs w:val="22"/>
+        </w:rPr>
+        <w:t>&lt;</w:t>
+      </w:r>
+      <w:proofErr w:type="spellStart"/>
+      <w:r>
+        <w:rPr>
+          <w:rFonts w:ascii="Arial Nova Cond" w:hAnsi="Arial Nova Cond" w:cs="Arial"/>
+          <w:color w:val="343A40"/>
+          <w:sz w:val="22"/>
+          <w:szCs w:val="22"/>
+        </w:rPr>
+        <w:t>m:retornaNome</w:t>
+      </w:r>
+      <w:proofErr w:type="spellEnd"/>
+      <w:r>
+        <w:rPr>
+          <w:rFonts w:ascii="Arial Nova Cond" w:hAnsi="Arial Nova Cond" w:cs="Arial"/>
+          <w:color w:val="343A40"/>
+          <w:sz w:val="22"/>
+          <w:szCs w:val="22"/>
+        </w:rPr>
+        <w:t xml:space="preserve"> xmlns:m="http://www.dre.ufrj.br/ws/</w:t>
+      </w:r>
+      <w:proofErr w:type="spellStart"/>
+      <w:r>
+        <w:rPr>
+          <w:rFonts w:ascii="Arial Nova Cond" w:hAnsi="Arial Nova Cond" w:cs="Arial"/>
+          <w:color w:val="343A40"/>
+          <w:sz w:val="22"/>
+          <w:szCs w:val="22"/>
+        </w:rPr>
+        <w:t>dre</w:t>
+      </w:r>
+      <w:proofErr w:type="spellEnd"/>
+      <w:r>
+        <w:rPr>
+          <w:rFonts w:ascii="Arial Nova Cond" w:hAnsi="Arial Nova Cond" w:cs="Arial"/>
+          <w:color w:val="343A40"/>
+          <w:sz w:val="22"/>
+          <w:szCs w:val="22"/>
+        </w:rPr>
+        <w:t>"&gt;</w:t>
+      </w:r>
+    </w:p>
+    <w:p>
+      <w:pPr>
+        <w:pStyle w:val="NormalWeb"/>
+        <w:shd w:val="clear" w:color="auto" w:fill="FFFFFF"/>
+        <w:spacing w:before="0" w:beforeAutospacing="0" w:after="300" w:afterAutospacing="0" w:line="360" w:lineRule="auto"/>
+        <w:jc w:val="both"/>
+        <w:rPr>
+          <w:rFonts w:ascii="Arial Nova Cond" w:hAnsi="Arial Nova Cond" w:cs="Arial"/>
+          <w:color w:val="343A40"/>
+          <w:sz w:val="22"/>
+          <w:szCs w:val="22"/>
+          <w:lang w:val="en-US"/>
+        </w:rPr>
+      </w:pPr>
+      <w:r>
+        <w:rPr>
+          <w:rFonts w:ascii="Arial Nova Cond" w:hAnsi="Arial Nova Cond" w:cs="Arial"/>
+          <w:color w:val="343A40"/>
+          <w:sz w:val="22"/>
+          <w:szCs w:val="22"/>
+        </w:rPr>
+        <w:t>          </w:t>
+      </w:r>
+      <w:r>
+        <w:rPr>
+          <w:rFonts w:ascii="Arial Nova Cond" w:hAnsi="Arial Nova Cond" w:cs="Arial"/>
+          <w:color w:val="343A40"/>
+          <w:sz w:val="22"/>
+          <w:szCs w:val="22"/>
+          <w:lang w:val="en-US"/>
+        </w:rPr>
+        <w:t>&lt;</w:t>
+      </w:r>
+      <w:proofErr w:type="spellStart"/>
+      <w:r>
+        <w:rPr>
+          <w:rFonts w:ascii="Arial Nova Cond" w:hAnsi="Arial Nova Cond" w:cs="Arial"/>
+          <w:color w:val="343A40"/>
+          <w:sz w:val="22"/>
+          <w:szCs w:val="22"/>
+          <w:lang w:val="en-US"/>
+        </w:rPr>
+        <w:t>numdre</w:t>
+      </w:r>
+      <w:proofErr w:type="spellEnd"/>
+      <w:r>
+        <w:rPr>
+          <w:rFonts w:ascii="Arial Nova Cond" w:hAnsi="Arial Nova Cond" w:cs="Arial"/>
+          <w:color w:val="343A40"/>
+          <w:sz w:val="22"/>
+          <w:szCs w:val="22"/>
+          <w:lang w:val="en-US"/>
+        </w:rPr>
+        <w:t xml:space="preserve"> type="</w:t>
+      </w:r>
+      <w:proofErr w:type="spellStart"/>
+      <w:r>
+        <w:rPr>
+          <w:rFonts w:ascii="Arial Nova Cond" w:hAnsi="Arial Nova Cond" w:cs="Arial"/>
+          <w:color w:val="343A40"/>
+          <w:sz w:val="22"/>
+          <w:szCs w:val="22"/>
+          <w:lang w:val="en-US"/>
+        </w:rPr>
+        <w:t>tiposns:int</w:t>
+      </w:r>
+      <w:proofErr w:type="spellEnd"/>
+      <w:r>
+        <w:rPr>
+          <w:rFonts w:ascii="Arial Nova Cond" w:hAnsi="Arial Nova Cond" w:cs="Arial"/>
+          <w:color w:val="343A40"/>
+          <w:sz w:val="22"/>
+          <w:szCs w:val="22"/>
+          <w:lang w:val="en-US"/>
+        </w:rPr>
+        <w:t>"&gt;106017797&lt;/</w:t>
+      </w:r>
+      <w:proofErr w:type="spellStart"/>
+      <w:r>
+        <w:rPr>
+          <w:rFonts w:ascii="Arial Nova Cond" w:hAnsi="Arial Nova Cond" w:cs="Arial"/>
+          <w:color w:val="343A40"/>
+          <w:sz w:val="22"/>
+          <w:szCs w:val="22"/>
+          <w:lang w:val="en-US"/>
+        </w:rPr>
+        <w:t>drenum</w:t>
+      </w:r>
+      <w:proofErr w:type="spellEnd"/>
+      <w:r>
+        <w:rPr>
+          <w:rFonts w:ascii="Arial Nova Cond" w:hAnsi="Arial Nova Cond" w:cs="Arial"/>
+          <w:color w:val="343A40"/>
+          <w:sz w:val="22"/>
+          <w:szCs w:val="22"/>
+          <w:lang w:val="en-US"/>
+        </w:rPr>
+        <w:t>&gt;</w:t>
+      </w:r>
+    </w:p>
+    <w:p>
+      <w:pPr>
+        <w:pStyle w:val="NormalWeb"/>
+        <w:shd w:val="clear" w:color="auto" w:fill="FFFFFF"/>
+        <w:spacing w:before="0" w:beforeAutospacing="0" w:after="300" w:afterAutospacing="0" w:line="360" w:lineRule="auto"/>
+        <w:jc w:val="both"/>
+        <w:rPr>
+          <w:rFonts w:ascii="Arial Nova Cond" w:hAnsi="Arial Nova Cond" w:cs="Arial"/>
+          <w:color w:val="343A40"/>
+          <w:sz w:val="22"/>
+          <w:szCs w:val="22"/>
+          <w:lang w:val="en-US"/>
+        </w:rPr>
+      </w:pPr>
+      <w:r>
+        <w:rPr>
+          <w:rFonts w:ascii="Arial Nova Cond" w:hAnsi="Arial Nova Cond" w:cs="Arial"/>
+          <w:color w:val="343A40"/>
+          <w:sz w:val="22"/>
+          <w:szCs w:val="22"/>
+          <w:lang w:val="en-US"/>
+        </w:rPr>
+        <w:t>       &lt;/</w:t>
       </w:r>
       <w:proofErr w:type="spellStart"/>
       <w:proofErr w:type="gramStart"/>
@@ -6446,7 +6600,7 @@
           <w:szCs w:val="22"/>
           <w:lang w:val="en-US"/>
         </w:rPr>
-        <w:t>m:atenticacao</w:t>
+        <w:t>m:retornaNome</w:t>
       </w:r>
       <w:proofErr w:type="spellEnd"/>
       <w:proofErr w:type="gramEnd"/>
@@ -6458,7 +6612,7 @@
           <w:szCs w:val="22"/>
           <w:lang w:val="en-US"/>
         </w:rPr>
-        <w:t xml:space="preserve"> xmlns:m="http://www.dre.ufrj.br/ws/dre"&gt;21423edf69fgs&lt;/m:atenticacao&gt;</w:t>
+        <w:t>&gt;</w:t>
       </w:r>
     </w:p>
     <w:p>
@@ -6483,59 +6637,22 @@
           <w:szCs w:val="22"/>
           <w:lang w:val="en-US"/>
         </w:rPr>
-        <w:t>    &lt;/</w:t>
-      </w:r>
-      <w:proofErr w:type="spellStart"/>
+        <w:t>   </w:t>
+      </w:r>
+      <w:r>
+        <w:rPr>
+          <w:rStyle w:val="Forte"/>
+          <w:rFonts w:ascii="Arial Nova Cond" w:hAnsi="Arial Nova Cond" w:cs="Arial"/>
+          <w:color w:val="0000FF"/>
+          <w:sz w:val="22"/>
+          <w:szCs w:val="22"/>
+          <w:lang w:val="en-US"/>
+        </w:rPr>
+        <w:t> &lt;/</w:t>
+      </w:r>
       <w:proofErr w:type="gramStart"/>
       <w:r>
         <w:rPr>
-          <w:rFonts w:ascii="Arial Nova Cond" w:hAnsi="Arial Nova Cond" w:cs="Arial"/>
-          <w:color w:val="343A40"/>
-          <w:sz w:val="22"/>
-          <w:szCs w:val="22"/>
-          <w:lang w:val="en-US"/>
-        </w:rPr>
-        <w:t>soap:Header</w:t>
-      </w:r>
-      <w:proofErr w:type="spellEnd"/>
-      <w:proofErr w:type="gramEnd"/>
-      <w:r>
-        <w:rPr>
-          <w:rFonts w:ascii="Arial Nova Cond" w:hAnsi="Arial Nova Cond" w:cs="Arial"/>
-          <w:color w:val="343A40"/>
-          <w:sz w:val="22"/>
-          <w:szCs w:val="22"/>
-          <w:lang w:val="en-US"/>
-        </w:rPr>
-        <w:t>&gt;</w:t>
-      </w:r>
-    </w:p>
-    <w:p>
-      <w:pPr>
-        <w:pStyle w:val="NormalWeb"/>
-        <w:shd w:val="clear" w:color="auto" w:fill="FFFFFF"/>
-        <w:spacing w:before="0" w:beforeAutospacing="0" w:after="300" w:afterAutospacing="0" w:line="360" w:lineRule="auto"/>
-        <w:jc w:val="both"/>
-        <w:rPr>
-          <w:rFonts w:ascii="Arial Nova Cond" w:hAnsi="Arial Nova Cond" w:cs="Arial"/>
-          <w:color w:val="343A40"/>
-          <w:sz w:val="22"/>
-          <w:szCs w:val="22"/>
-          <w:lang w:val="en-US"/>
-        </w:rPr>
-      </w:pPr>
-      <w:r>
-        <w:rPr>
-          <w:rFonts w:ascii="Arial Nova Cond" w:hAnsi="Arial Nova Cond" w:cs="Arial"/>
-          <w:color w:val="343A40"/>
-          <w:sz w:val="22"/>
-          <w:szCs w:val="22"/>
-          <w:lang w:val="en-US"/>
-        </w:rPr>
-        <w:t>  </w:t>
-      </w:r>
-      <w:r>
-        <w:rPr>
           <w:rStyle w:val="Forte"/>
           <w:rFonts w:ascii="Arial Nova Cond" w:hAnsi="Arial Nova Cond" w:cs="Arial"/>
           <w:color w:val="0000FF"/>
@@ -6543,326 +6660,8 @@
           <w:szCs w:val="22"/>
           <w:lang w:val="en-US"/>
         </w:rPr>
-        <w:t>  &lt;</w:t>
-      </w:r>
-      <w:proofErr w:type="spellStart"/>
-      <w:proofErr w:type="gramStart"/>
-      <w:r>
-        <w:rPr>
-          <w:rStyle w:val="Forte"/>
-          <w:rFonts w:ascii="Arial Nova Cond" w:hAnsi="Arial Nova Cond" w:cs="Arial"/>
-          <w:color w:val="0000FF"/>
-          <w:sz w:val="22"/>
-          <w:szCs w:val="22"/>
-          <w:lang w:val="en-US"/>
-        </w:rPr>
         <w:t>soap:Body</w:t>
       </w:r>
-      <w:proofErr w:type="spellEnd"/>
-      <w:proofErr w:type="gramEnd"/>
-      <w:r>
-        <w:rPr>
-          <w:rStyle w:val="Forte"/>
-          <w:rFonts w:ascii="Arial Nova Cond" w:hAnsi="Arial Nova Cond" w:cs="Arial"/>
-          <w:color w:val="0000FF"/>
-          <w:sz w:val="22"/>
-          <w:szCs w:val="22"/>
-          <w:lang w:val="en-US"/>
-        </w:rPr>
-        <w:t>&gt;</w:t>
-      </w:r>
-    </w:p>
-    <w:p>
-      <w:pPr>
-        <w:pStyle w:val="NormalWeb"/>
-        <w:shd w:val="clear" w:color="auto" w:fill="FFFFFF"/>
-        <w:spacing w:before="0" w:beforeAutospacing="0" w:after="300" w:afterAutospacing="0" w:line="360" w:lineRule="auto"/>
-        <w:jc w:val="both"/>
-        <w:rPr>
-          <w:rFonts w:ascii="Arial Nova Cond" w:hAnsi="Arial Nova Cond" w:cs="Arial"/>
-          <w:color w:val="343A40"/>
-          <w:sz w:val="22"/>
-          <w:szCs w:val="22"/>
-        </w:rPr>
-      </w:pPr>
-      <w:r>
-        <w:rPr>
-          <w:rFonts w:ascii="Arial Nova Cond" w:hAnsi="Arial Nova Cond" w:cs="Arial"/>
-          <w:color w:val="343A40"/>
-          <w:sz w:val="22"/>
-          <w:szCs w:val="22"/>
-          <w:lang w:val="en-US"/>
-        </w:rPr>
-        <w:t>       </w:t>
-      </w:r>
-      <w:r>
-        <w:rPr>
-          <w:rFonts w:ascii="Arial Nova Cond" w:hAnsi="Arial Nova Cond" w:cs="Arial"/>
-          <w:color w:val="343A40"/>
-          <w:sz w:val="22"/>
-          <w:szCs w:val="22"/>
-        </w:rPr>
-        <w:t>&lt;</w:t>
-      </w:r>
-      <w:proofErr w:type="spellStart"/>
-      <w:r>
-        <w:rPr>
-          <w:rFonts w:ascii="Arial Nova Cond" w:hAnsi="Arial Nova Cond" w:cs="Arial"/>
-          <w:color w:val="343A40"/>
-          <w:sz w:val="22"/>
-          <w:szCs w:val="22"/>
-        </w:rPr>
-        <w:t>m:retornaNome</w:t>
-      </w:r>
-      <w:proofErr w:type="spellEnd"/>
-      <w:r>
-        <w:rPr>
-          <w:rFonts w:ascii="Arial Nova Cond" w:hAnsi="Arial Nova Cond" w:cs="Arial"/>
-          <w:color w:val="343A40"/>
-          <w:sz w:val="22"/>
-          <w:szCs w:val="22"/>
-        </w:rPr>
-        <w:t xml:space="preserve"> </w:t>
-      </w:r>
-      <w:proofErr w:type="spellStart"/>
-      <w:r>
-        <w:rPr>
-          <w:rFonts w:ascii="Arial Nova Cond" w:hAnsi="Arial Nova Cond" w:cs="Arial"/>
-          <w:color w:val="343A40"/>
-          <w:sz w:val="22"/>
-          <w:szCs w:val="22"/>
-        </w:rPr>
-        <w:t>xmlns:m</w:t>
-      </w:r>
-      <w:proofErr w:type="spellEnd"/>
-      <w:r>
-        <w:rPr>
-          <w:rFonts w:ascii="Arial Nova Cond" w:hAnsi="Arial Nova Cond" w:cs="Arial"/>
-          <w:color w:val="343A40"/>
-          <w:sz w:val="22"/>
-          <w:szCs w:val="22"/>
-        </w:rPr>
-        <w:t>="http://www.dre.ufrj.br/ws/</w:t>
-      </w:r>
-      <w:proofErr w:type="spellStart"/>
-      <w:r>
-        <w:rPr>
-          <w:rFonts w:ascii="Arial Nova Cond" w:hAnsi="Arial Nova Cond" w:cs="Arial"/>
-          <w:color w:val="343A40"/>
-          <w:sz w:val="22"/>
-          <w:szCs w:val="22"/>
-        </w:rPr>
-        <w:t>dre</w:t>
-      </w:r>
-      <w:proofErr w:type="spellEnd"/>
-      <w:r>
-        <w:rPr>
-          <w:rFonts w:ascii="Arial Nova Cond" w:hAnsi="Arial Nova Cond" w:cs="Arial"/>
-          <w:color w:val="343A40"/>
-          <w:sz w:val="22"/>
-          <w:szCs w:val="22"/>
-        </w:rPr>
-        <w:t>"&gt;</w:t>
-      </w:r>
-    </w:p>
-    <w:p>
-      <w:pPr>
-        <w:pStyle w:val="NormalWeb"/>
-        <w:shd w:val="clear" w:color="auto" w:fill="FFFFFF"/>
-        <w:spacing w:before="0" w:beforeAutospacing="0" w:after="300" w:afterAutospacing="0" w:line="360" w:lineRule="auto"/>
-        <w:jc w:val="both"/>
-        <w:rPr>
-          <w:rFonts w:ascii="Arial Nova Cond" w:hAnsi="Arial Nova Cond" w:cs="Arial"/>
-          <w:color w:val="343A40"/>
-          <w:sz w:val="22"/>
-          <w:szCs w:val="22"/>
-          <w:lang w:val="en-US"/>
-        </w:rPr>
-      </w:pPr>
-      <w:r>
-        <w:rPr>
-          <w:rFonts w:ascii="Arial Nova Cond" w:hAnsi="Arial Nova Cond" w:cs="Arial"/>
-          <w:color w:val="343A40"/>
-          <w:sz w:val="22"/>
-          <w:szCs w:val="22"/>
-        </w:rPr>
-        <w:t>          </w:t>
-      </w:r>
-      <w:r>
-        <w:rPr>
-          <w:rFonts w:ascii="Arial Nova Cond" w:hAnsi="Arial Nova Cond" w:cs="Arial"/>
-          <w:color w:val="343A40"/>
-          <w:sz w:val="22"/>
-          <w:szCs w:val="22"/>
-          <w:lang w:val="en-US"/>
-        </w:rPr>
-        <w:t>&lt;</w:t>
-      </w:r>
-      <w:proofErr w:type="spellStart"/>
-      <w:r>
-        <w:rPr>
-          <w:rFonts w:ascii="Arial Nova Cond" w:hAnsi="Arial Nova Cond" w:cs="Arial"/>
-          <w:color w:val="343A40"/>
-          <w:sz w:val="22"/>
-          <w:szCs w:val="22"/>
-          <w:lang w:val="en-US"/>
-        </w:rPr>
-        <w:t>numdre</w:t>
-      </w:r>
-      <w:proofErr w:type="spellEnd"/>
-      <w:r>
-        <w:rPr>
-          <w:rFonts w:ascii="Arial Nova Cond" w:hAnsi="Arial Nova Cond" w:cs="Arial"/>
-          <w:color w:val="343A40"/>
-          <w:sz w:val="22"/>
-          <w:szCs w:val="22"/>
-          <w:lang w:val="en-US"/>
-        </w:rPr>
-        <w:t xml:space="preserve"> type="</w:t>
-      </w:r>
-      <w:proofErr w:type="spellStart"/>
-      <w:r>
-        <w:rPr>
-          <w:rFonts w:ascii="Arial Nova Cond" w:hAnsi="Arial Nova Cond" w:cs="Arial"/>
-          <w:color w:val="343A40"/>
-          <w:sz w:val="22"/>
-          <w:szCs w:val="22"/>
-          <w:lang w:val="en-US"/>
-        </w:rPr>
-        <w:t>tiposns:int</w:t>
-      </w:r>
-      <w:proofErr w:type="spellEnd"/>
-      <w:r>
-        <w:rPr>
-          <w:rFonts w:ascii="Arial Nova Cond" w:hAnsi="Arial Nova Cond" w:cs="Arial"/>
-          <w:color w:val="343A40"/>
-          <w:sz w:val="22"/>
-          <w:szCs w:val="22"/>
-          <w:lang w:val="en-US"/>
-        </w:rPr>
-        <w:t>"&gt;106017797&lt;/</w:t>
-      </w:r>
-      <w:proofErr w:type="spellStart"/>
-      <w:r>
-        <w:rPr>
-          <w:rFonts w:ascii="Arial Nova Cond" w:hAnsi="Arial Nova Cond" w:cs="Arial"/>
-          <w:color w:val="343A40"/>
-          <w:sz w:val="22"/>
-          <w:szCs w:val="22"/>
-          <w:lang w:val="en-US"/>
-        </w:rPr>
-        <w:t>drenum</w:t>
-      </w:r>
-      <w:proofErr w:type="spellEnd"/>
-      <w:r>
-        <w:rPr>
-          <w:rFonts w:ascii="Arial Nova Cond" w:hAnsi="Arial Nova Cond" w:cs="Arial"/>
-          <w:color w:val="343A40"/>
-          <w:sz w:val="22"/>
-          <w:szCs w:val="22"/>
-          <w:lang w:val="en-US"/>
-        </w:rPr>
-        <w:t>&gt;</w:t>
-      </w:r>
-    </w:p>
-    <w:p>
-      <w:pPr>
-        <w:pStyle w:val="NormalWeb"/>
-        <w:shd w:val="clear" w:color="auto" w:fill="FFFFFF"/>
-        <w:spacing w:before="0" w:beforeAutospacing="0" w:after="300" w:afterAutospacing="0" w:line="360" w:lineRule="auto"/>
-        <w:jc w:val="both"/>
-        <w:rPr>
-          <w:rFonts w:ascii="Arial Nova Cond" w:hAnsi="Arial Nova Cond" w:cs="Arial"/>
-          <w:color w:val="343A40"/>
-          <w:sz w:val="22"/>
-          <w:szCs w:val="22"/>
-          <w:lang w:val="en-US"/>
-        </w:rPr>
-      </w:pPr>
-      <w:r>
-        <w:rPr>
-          <w:rFonts w:ascii="Arial Nova Cond" w:hAnsi="Arial Nova Cond" w:cs="Arial"/>
-          <w:color w:val="343A40"/>
-          <w:sz w:val="22"/>
-          <w:szCs w:val="22"/>
-          <w:lang w:val="en-US"/>
-        </w:rPr>
-        <w:t>       &lt;/</w:t>
-      </w:r>
-      <w:proofErr w:type="spellStart"/>
-      <w:proofErr w:type="gramStart"/>
-      <w:r>
-        <w:rPr>
-          <w:rFonts w:ascii="Arial Nova Cond" w:hAnsi="Arial Nova Cond" w:cs="Arial"/>
-          <w:color w:val="343A40"/>
-          <w:sz w:val="22"/>
-          <w:szCs w:val="22"/>
-          <w:lang w:val="en-US"/>
-        </w:rPr>
-        <w:t>m:retornaNome</w:t>
-      </w:r>
-      <w:proofErr w:type="spellEnd"/>
-      <w:proofErr w:type="gramEnd"/>
-      <w:r>
-        <w:rPr>
-          <w:rFonts w:ascii="Arial Nova Cond" w:hAnsi="Arial Nova Cond" w:cs="Arial"/>
-          <w:color w:val="343A40"/>
-          <w:sz w:val="22"/>
-          <w:szCs w:val="22"/>
-          <w:lang w:val="en-US"/>
-        </w:rPr>
-        <w:t>&gt;</w:t>
-      </w:r>
-    </w:p>
-    <w:p>
-      <w:pPr>
-        <w:pStyle w:val="NormalWeb"/>
-        <w:shd w:val="clear" w:color="auto" w:fill="FFFFFF"/>
-        <w:spacing w:before="0" w:beforeAutospacing="0" w:after="300" w:afterAutospacing="0" w:line="360" w:lineRule="auto"/>
-        <w:jc w:val="both"/>
-        <w:rPr>
-          <w:rFonts w:ascii="Arial Nova Cond" w:hAnsi="Arial Nova Cond" w:cs="Arial"/>
-          <w:color w:val="343A40"/>
-          <w:sz w:val="22"/>
-          <w:szCs w:val="22"/>
-          <w:lang w:val="en-US"/>
-        </w:rPr>
-      </w:pPr>
-      <w:r>
-        <w:rPr>
-          <w:rFonts w:ascii="Arial Nova Cond" w:hAnsi="Arial Nova Cond" w:cs="Arial"/>
-          <w:color w:val="343A40"/>
-          <w:sz w:val="22"/>
-          <w:szCs w:val="22"/>
-          <w:lang w:val="en-US"/>
-        </w:rPr>
-        <w:t>   </w:t>
-      </w:r>
-      <w:r>
-        <w:rPr>
-          <w:rStyle w:val="Forte"/>
-          <w:rFonts w:ascii="Arial Nova Cond" w:hAnsi="Arial Nova Cond" w:cs="Arial"/>
-          <w:color w:val="0000FF"/>
-          <w:sz w:val="22"/>
-          <w:szCs w:val="22"/>
-          <w:lang w:val="en-US"/>
-        </w:rPr>
-        <w:t> &lt;/</w:t>
-      </w:r>
-      <w:proofErr w:type="spellStart"/>
-      <w:proofErr w:type="gramStart"/>
-      <w:r>
-        <w:rPr>
-          <w:rStyle w:val="Forte"/>
-          <w:rFonts w:ascii="Arial Nova Cond" w:hAnsi="Arial Nova Cond" w:cs="Arial"/>
-          <w:color w:val="0000FF"/>
-          <w:sz w:val="22"/>
-          <w:szCs w:val="22"/>
-          <w:lang w:val="en-US"/>
-        </w:rPr>
-        <w:t>soap:Body</w:t>
-      </w:r>
-      <w:proofErr w:type="spellEnd"/>
       <w:proofErr w:type="gramEnd"/>
       <w:r>
         <w:rPr>
@@ -6953,7 +6752,7 @@
         </w:rPr>
         <w:t xml:space="preserve"> </w:t>
       </w:r>
-      <w:hyperlink r:id="rId33" w:tgtFrame="_blank" w:history="1">
+      <w:hyperlink r:id="rId29" w:tgtFrame="_blank" w:history="1">
         <w:r>
           <w:rPr>
             <w:rStyle w:val="Hyperlink"/>
@@ -6971,7 +6770,7 @@
         </w:rPr>
         <w:t xml:space="preserve"> </w:t>
       </w:r>
-      <w:hyperlink r:id="rId34" w:history="1">
+      <w:hyperlink r:id="rId30" w:history="1">
         <w:proofErr w:type="spellStart"/>
         <w:r>
           <w:rPr>
@@ -7017,7 +6816,7 @@
         </w:rPr>
         <w:t>Banca: </w:t>
       </w:r>
-      <w:hyperlink r:id="rId35" w:history="1">
+      <w:hyperlink r:id="rId31" w:history="1">
         <w:r>
           <w:rPr>
             <w:rStyle w:val="Hyperlink"/>
@@ -7042,7 +6841,7 @@
         </w:rPr>
         <w:t>Órgão: </w:t>
       </w:r>
-      <w:hyperlink r:id="rId36" w:history="1">
+      <w:hyperlink r:id="rId32" w:history="1">
         <w:r>
           <w:rPr>
             <w:rStyle w:val="Hyperlink"/>
@@ -7067,7 +6866,7 @@
         </w:rPr>
         <w:t>Prova: </w:t>
       </w:r>
-      <w:hyperlink r:id="rId37" w:history="1">
+      <w:hyperlink r:id="rId33" w:history="1">
         <w:r>
           <w:rPr>
             <w:rStyle w:val="Hyperlink"/>
@@ -7140,7 +6939,7 @@
                     </pic:cNvPicPr>
                   </pic:nvPicPr>
                   <pic:blipFill>
-                    <a:blip r:embed="rId38">
+                    <a:blip r:embed="rId34">
                       <a:extLst>
                         <a:ext uri="{28A0092B-C50C-407E-A947-70E740481C1C}">
                           <a14:useLocalDpi xmlns:a14="http://schemas.microsoft.com/office/drawing/2010/main" val="0"/>
@@ -7463,7 +7262,6 @@
           <w:sz w:val="22"/>
           <w:szCs w:val="22"/>
         </w:rPr>
-        <w:lastRenderedPageBreak/>
         <w:t>DOM:</w:t>
       </w:r>
       <w:r>
@@ -7475,7 +7273,6 @@
         </w:rPr>
         <w:t> </w:t>
       </w:r>
-      <w:proofErr w:type="spellStart"/>
       <w:r>
         <w:rPr>
           <w:rStyle w:val="nfase"/>
@@ -7486,20 +7283,7 @@
           <w:sz w:val="22"/>
           <w:szCs w:val="22"/>
         </w:rPr>
-        <w:t>Document</w:t>
-      </w:r>
-      <w:proofErr w:type="spellEnd"/>
-      <w:r>
-        <w:rPr>
-          <w:rStyle w:val="nfase"/>
-          <w:rFonts w:ascii="Arial Nova Cond" w:hAnsi="Arial Nova Cond" w:cs="Arial"/>
-          <w:b/>
-          <w:bCs/>
-          <w:color w:val="343A40"/>
-          <w:sz w:val="22"/>
-          <w:szCs w:val="22"/>
-        </w:rPr>
-        <w:t xml:space="preserve"> Object Model</w:t>
+        <w:t>Document Object Model</w:t>
       </w:r>
       <w:r>
         <w:rPr>
@@ -7764,7 +7548,17 @@
           <w:sz w:val="22"/>
           <w:szCs w:val="22"/>
         </w:rPr>
-        <w:t> é uma linguagem baseada em XML utilizada para descrever Web Services funcionando como um contrato do serviço. Documento escrito em XML que além de descrever o serviço, especifica como acessá-lo e quais as operações ou métodos disponíveis.</w:t>
+        <w:t xml:space="preserve"> é uma linguagem baseada em XML utilizada para descrever </w:t>
+      </w:r>
+      <w:r>
+        <w:rPr>
+          <w:rFonts w:ascii="Arial Nova Cond" w:hAnsi="Arial Nova Cond" w:cs="Arial"/>
+          <w:color w:val="343A40"/>
+          <w:sz w:val="22"/>
+          <w:szCs w:val="22"/>
+        </w:rPr>
+        <w:lastRenderedPageBreak/>
+        <w:t>Web Services funcionando como um contrato do serviço. Documento escrito em XML que além de descrever o serviço, especifica como acessá-lo e quais as operações ou métodos disponíveis.</w:t>
       </w:r>
     </w:p>
     <w:p>
@@ -8265,7 +8059,6 @@
           <w:sz w:val="22"/>
           <w:szCs w:val="22"/>
         </w:rPr>
-        <w:lastRenderedPageBreak/>
         <w:t xml:space="preserve">Andressa </w:t>
       </w:r>
       <w:proofErr w:type="spellStart"/>
@@ -8415,6 +8208,58 @@
         </w:rPr>
         <w:t> </w:t>
       </w:r>
+      <w:r>
+        <w:rPr>
+          <w:rStyle w:val="nfase"/>
+          <w:rFonts w:ascii="Arial Nova Cond" w:hAnsi="Arial Nova Cond" w:cs="Arial"/>
+          <w:color w:val="343A40"/>
+          <w:sz w:val="22"/>
+          <w:szCs w:val="22"/>
+        </w:rPr>
+        <w:t>Document Object Model</w:t>
+      </w:r>
+      <w:r>
+        <w:rPr>
+          <w:rFonts w:ascii="Arial Nova Cond" w:hAnsi="Arial Nova Cond" w:cs="Arial"/>
+          <w:color w:val="343A40"/>
+          <w:sz w:val="22"/>
+          <w:szCs w:val="22"/>
+        </w:rPr>
+        <w:t> é uma interface de programação para os documentos HTML e XML. Representa a página de forma que os programas possam alterar a estrutura do documento, alterar o estilo e conteúdo </w:t>
+      </w:r>
+    </w:p>
+    <w:p>
+      <w:pPr>
+        <w:pStyle w:val="NormalWeb"/>
+        <w:shd w:val="clear" w:color="auto" w:fill="FFFFFF"/>
+        <w:spacing w:before="0" w:beforeAutospacing="0" w:after="300" w:afterAutospacing="0" w:line="360" w:lineRule="auto"/>
+        <w:jc w:val="both"/>
+        <w:rPr>
+          <w:rFonts w:ascii="Arial Nova Cond" w:hAnsi="Arial Nova Cond" w:cs="Arial"/>
+          <w:color w:val="343A40"/>
+          <w:sz w:val="22"/>
+          <w:szCs w:val="22"/>
+        </w:rPr>
+      </w:pPr>
+      <w:r>
+        <w:rPr>
+          <w:rStyle w:val="Forte"/>
+          <w:rFonts w:ascii="Arial Nova Cond" w:hAnsi="Arial Nova Cond" w:cs="Arial"/>
+          <w:color w:val="343A40"/>
+          <w:sz w:val="22"/>
+          <w:szCs w:val="22"/>
+        </w:rPr>
+        <w:t>RDF:</w:t>
+      </w:r>
+      <w:r>
+        <w:rPr>
+          <w:rFonts w:ascii="Arial Nova Cond" w:hAnsi="Arial Nova Cond" w:cs="Arial"/>
+          <w:color w:val="343A40"/>
+          <w:sz w:val="22"/>
+          <w:szCs w:val="22"/>
+        </w:rPr>
+        <w:t> </w:t>
+      </w:r>
       <w:proofErr w:type="spellStart"/>
       <w:r>
         <w:rPr>
@@ -8424,7 +8269,7 @@
           <w:sz w:val="22"/>
           <w:szCs w:val="22"/>
         </w:rPr>
-        <w:t>Document</w:t>
+        <w:t>Resource</w:t>
       </w:r>
       <w:proofErr w:type="spellEnd"/>
       <w:r>
@@ -8435,16 +8280,16 @@
           <w:sz w:val="22"/>
           <w:szCs w:val="22"/>
         </w:rPr>
-        <w:t xml:space="preserve"> Object Model</w:t>
-      </w:r>
-      <w:r>
-        <w:rPr>
-          <w:rFonts w:ascii="Arial Nova Cond" w:hAnsi="Arial Nova Cond" w:cs="Arial"/>
-          <w:color w:val="343A40"/>
-          <w:sz w:val="22"/>
-          <w:szCs w:val="22"/>
-        </w:rPr>
-        <w:t> é uma interface de programação para os documentos HTML e XML. Representa a página de forma que os programas possam alterar a estrutura do documento, alterar o estilo e conteúdo </w:t>
+        <w:t xml:space="preserve"> Description Framework</w:t>
+      </w:r>
+      <w:r>
+        <w:rPr>
+          <w:rFonts w:ascii="Arial Nova Cond" w:hAnsi="Arial Nova Cond" w:cs="Arial"/>
+          <w:color w:val="343A40"/>
+          <w:sz w:val="22"/>
+          <w:szCs w:val="22"/>
+        </w:rPr>
+        <w:t>. Estrutura para descrever recursos na web, projetado para ser lido e compreendido por computadores, não foi projetado para ser exibido para as pessoas e é escrito em XML.</w:t>
       </w:r>
     </w:p>
     <w:p>
@@ -8468,7 +8313,7 @@
           <w:sz w:val="22"/>
           <w:szCs w:val="22"/>
         </w:rPr>
-        <w:t>RDF:</w:t>
+        <w:t>RSS:</w:t>
       </w:r>
       <w:r>
         <w:rPr>
@@ -8479,6 +8324,16 @@
         </w:rPr>
         <w:t> </w:t>
       </w:r>
+      <w:r>
+        <w:rPr>
+          <w:rStyle w:val="nfase"/>
+          <w:rFonts w:ascii="Arial Nova Cond" w:hAnsi="Arial Nova Cond" w:cs="Arial"/>
+          <w:color w:val="343A40"/>
+          <w:sz w:val="22"/>
+          <w:szCs w:val="22"/>
+        </w:rPr>
+        <w:t xml:space="preserve">Rich Site </w:t>
+      </w:r>
       <w:proofErr w:type="spellStart"/>
       <w:r>
         <w:rPr>
@@ -8488,27 +8343,79 @@
           <w:sz w:val="22"/>
           <w:szCs w:val="22"/>
         </w:rPr>
-        <w:t>Resource</w:t>
+        <w:t>Summary</w:t>
       </w:r>
       <w:proofErr w:type="spellEnd"/>
       <w:r>
         <w:rPr>
+          <w:rFonts w:ascii="Arial Nova Cond" w:hAnsi="Arial Nova Cond" w:cs="Arial"/>
+          <w:color w:val="343A40"/>
+          <w:sz w:val="22"/>
+          <w:szCs w:val="22"/>
+        </w:rPr>
+        <w:t> é um formato de entrega de informações baseadas na web que muda regularmente.</w:t>
+      </w:r>
+    </w:p>
+    <w:p>
+      <w:pPr>
+        <w:pStyle w:val="NormalWeb"/>
+        <w:shd w:val="clear" w:color="auto" w:fill="FFFFFF"/>
+        <w:spacing w:before="0" w:beforeAutospacing="0" w:after="300" w:afterAutospacing="0" w:line="360" w:lineRule="auto"/>
+        <w:jc w:val="both"/>
+        <w:rPr>
+          <w:rFonts w:ascii="Arial Nova Cond" w:hAnsi="Arial Nova Cond" w:cs="Arial"/>
+          <w:color w:val="343A40"/>
+          <w:sz w:val="22"/>
+          <w:szCs w:val="22"/>
+        </w:rPr>
+      </w:pPr>
+      <w:r>
+        <w:rPr>
+          <w:rStyle w:val="Forte"/>
+          <w:rFonts w:ascii="Arial Nova Cond" w:hAnsi="Arial Nova Cond" w:cs="Arial"/>
+          <w:color w:val="008000"/>
+          <w:sz w:val="22"/>
+          <w:szCs w:val="22"/>
+        </w:rPr>
+        <w:t>SOAP:</w:t>
+      </w:r>
+      <w:r>
+        <w:rPr>
+          <w:rFonts w:ascii="Arial Nova Cond" w:hAnsi="Arial Nova Cond" w:cs="Arial"/>
+          <w:color w:val="008000"/>
+          <w:sz w:val="22"/>
+          <w:szCs w:val="22"/>
+        </w:rPr>
+        <w:t> </w:t>
+      </w:r>
+      <w:r>
+        <w:rPr>
           <w:rStyle w:val="nfase"/>
           <w:rFonts w:ascii="Arial Nova Cond" w:hAnsi="Arial Nova Cond" w:cs="Arial"/>
           <w:color w:val="343A40"/>
           <w:sz w:val="22"/>
           <w:szCs w:val="22"/>
         </w:rPr>
-        <w:t xml:space="preserve"> Description Framework</w:t>
-      </w:r>
-      <w:r>
-        <w:rPr>
-          <w:rFonts w:ascii="Arial Nova Cond" w:hAnsi="Arial Nova Cond" w:cs="Arial"/>
-          <w:color w:val="343A40"/>
-          <w:sz w:val="22"/>
-          <w:szCs w:val="22"/>
-        </w:rPr>
-        <w:t>. Estrutura para descrever recursos na web, projetado para ser lido e compreendido por computadores, não foi projetado para ser exibido para as pessoas e é escrito em XML.</w:t>
+        <w:t>Simple Object Access Protocol</w:t>
+      </w:r>
+      <w:r>
+        <w:rPr>
+          <w:rFonts w:ascii="Arial Nova Cond" w:hAnsi="Arial Nova Cond" w:cs="Arial"/>
+          <w:color w:val="343A40"/>
+          <w:sz w:val="22"/>
+          <w:szCs w:val="22"/>
+        </w:rPr>
+        <w:t> é um protocolo para troca de informações estruturadas em uma plataforma descentralizada e distribuída. </w:t>
+      </w:r>
+      <w:r>
+        <w:rPr>
+          <w:rFonts w:ascii="Arial Nova Cond" w:hAnsi="Arial Nova Cond" w:cs="Arial"/>
+          <w:color w:val="202122"/>
+          <w:sz w:val="22"/>
+          <w:szCs w:val="22"/>
+          <w:u w:val="single"/>
+        </w:rPr>
+        <w:t>Não define ou impõe qualquer semântica.</w:t>
       </w:r>
     </w:p>
     <w:p>
@@ -8532,7 +8439,7 @@
           <w:sz w:val="22"/>
           <w:szCs w:val="22"/>
         </w:rPr>
-        <w:t>RSS:</w:t>
+        <w:t>WSDL:</w:t>
       </w:r>
       <w:r>
         <w:rPr>
@@ -8551,132 +8458,6 @@
           <w:sz w:val="22"/>
           <w:szCs w:val="22"/>
         </w:rPr>
-        <w:t xml:space="preserve">Rich Site </w:t>
-      </w:r>
-      <w:proofErr w:type="spellStart"/>
-      <w:r>
-        <w:rPr>
-          <w:rStyle w:val="nfase"/>
-          <w:rFonts w:ascii="Arial Nova Cond" w:hAnsi="Arial Nova Cond" w:cs="Arial"/>
-          <w:color w:val="343A40"/>
-          <w:sz w:val="22"/>
-          <w:szCs w:val="22"/>
-        </w:rPr>
-        <w:t>Summary</w:t>
-      </w:r>
-      <w:proofErr w:type="spellEnd"/>
-      <w:r>
-        <w:rPr>
-          <w:rFonts w:ascii="Arial Nova Cond" w:hAnsi="Arial Nova Cond" w:cs="Arial"/>
-          <w:color w:val="343A40"/>
-          <w:sz w:val="22"/>
-          <w:szCs w:val="22"/>
-        </w:rPr>
-        <w:t> é um formato de entrega de informações baseadas na web que muda regularmente.</w:t>
-      </w:r>
-    </w:p>
-    <w:p>
-      <w:pPr>
-        <w:pStyle w:val="NormalWeb"/>
-        <w:shd w:val="clear" w:color="auto" w:fill="FFFFFF"/>
-        <w:spacing w:before="0" w:beforeAutospacing="0" w:after="300" w:afterAutospacing="0" w:line="360" w:lineRule="auto"/>
-        <w:jc w:val="both"/>
-        <w:rPr>
-          <w:rFonts w:ascii="Arial Nova Cond" w:hAnsi="Arial Nova Cond" w:cs="Arial"/>
-          <w:color w:val="343A40"/>
-          <w:sz w:val="22"/>
-          <w:szCs w:val="22"/>
-        </w:rPr>
-      </w:pPr>
-      <w:r>
-        <w:rPr>
-          <w:rStyle w:val="Forte"/>
-          <w:rFonts w:ascii="Arial Nova Cond" w:hAnsi="Arial Nova Cond" w:cs="Arial"/>
-          <w:color w:val="008000"/>
-          <w:sz w:val="22"/>
-          <w:szCs w:val="22"/>
-        </w:rPr>
-        <w:t>SOAP:</w:t>
-      </w:r>
-      <w:r>
-        <w:rPr>
-          <w:rFonts w:ascii="Arial Nova Cond" w:hAnsi="Arial Nova Cond" w:cs="Arial"/>
-          <w:color w:val="008000"/>
-          <w:sz w:val="22"/>
-          <w:szCs w:val="22"/>
-        </w:rPr>
-        <w:t> </w:t>
-      </w:r>
-      <w:r>
-        <w:rPr>
-          <w:rStyle w:val="nfase"/>
-          <w:rFonts w:ascii="Arial Nova Cond" w:hAnsi="Arial Nova Cond" w:cs="Arial"/>
-          <w:color w:val="343A40"/>
-          <w:sz w:val="22"/>
-          <w:szCs w:val="22"/>
-        </w:rPr>
-        <w:t>Simple Object Access Protocol</w:t>
-      </w:r>
-      <w:r>
-        <w:rPr>
-          <w:rFonts w:ascii="Arial Nova Cond" w:hAnsi="Arial Nova Cond" w:cs="Arial"/>
-          <w:color w:val="343A40"/>
-          <w:sz w:val="22"/>
-          <w:szCs w:val="22"/>
-        </w:rPr>
-        <w:t> é um protocolo para troca de informações estruturadas em uma plataforma descentralizada e distribuída. </w:t>
-      </w:r>
-      <w:r>
-        <w:rPr>
-          <w:rFonts w:ascii="Arial Nova Cond" w:hAnsi="Arial Nova Cond" w:cs="Arial"/>
-          <w:color w:val="202122"/>
-          <w:sz w:val="22"/>
-          <w:szCs w:val="22"/>
-          <w:u w:val="single"/>
-        </w:rPr>
-        <w:t>Não define ou impõe qualquer semântica.</w:t>
-      </w:r>
-    </w:p>
-    <w:p>
-      <w:pPr>
-        <w:pStyle w:val="NormalWeb"/>
-        <w:shd w:val="clear" w:color="auto" w:fill="FFFFFF"/>
-        <w:spacing w:before="0" w:beforeAutospacing="0" w:after="300" w:afterAutospacing="0" w:line="360" w:lineRule="auto"/>
-        <w:jc w:val="both"/>
-        <w:rPr>
-          <w:rFonts w:ascii="Arial Nova Cond" w:hAnsi="Arial Nova Cond" w:cs="Arial"/>
-          <w:color w:val="343A40"/>
-          <w:sz w:val="22"/>
-          <w:szCs w:val="22"/>
-        </w:rPr>
-      </w:pPr>
-      <w:r>
-        <w:rPr>
-          <w:rStyle w:val="Forte"/>
-          <w:rFonts w:ascii="Arial Nova Cond" w:hAnsi="Arial Nova Cond" w:cs="Arial"/>
-          <w:color w:val="343A40"/>
-          <w:sz w:val="22"/>
-          <w:szCs w:val="22"/>
-        </w:rPr>
-        <w:t>WSDL:</w:t>
-      </w:r>
-      <w:r>
-        <w:rPr>
-          <w:rFonts w:ascii="Arial Nova Cond" w:hAnsi="Arial Nova Cond" w:cs="Arial"/>
-          <w:color w:val="343A40"/>
-          <w:sz w:val="22"/>
-          <w:szCs w:val="22"/>
-        </w:rPr>
-        <w:t> </w:t>
-      </w:r>
-      <w:r>
-        <w:rPr>
-          <w:rStyle w:val="nfase"/>
-          <w:rFonts w:ascii="Arial Nova Cond" w:hAnsi="Arial Nova Cond" w:cs="Arial"/>
-          <w:color w:val="343A40"/>
-          <w:sz w:val="22"/>
-          <w:szCs w:val="22"/>
-        </w:rPr>
         <w:t>Web Services Description Language</w:t>
       </w:r>
       <w:r>
@@ -8686,7 +8467,17 @@
           <w:sz w:val="22"/>
           <w:szCs w:val="22"/>
         </w:rPr>
-        <w:t> é uma linguagem baseada em XML utilizada para descrever Web Services funcionando como um contrato do serviço. Documento escrito em XML que além de descrever o serviço, especifica como acessá-lo e quais as operações ou métodos disponíveis.</w:t>
+        <w:t xml:space="preserve"> é uma linguagem baseada em XML utilizada para descrever </w:t>
+      </w:r>
+      <w:r>
+        <w:rPr>
+          <w:rFonts w:ascii="Arial Nova Cond" w:hAnsi="Arial Nova Cond" w:cs="Arial"/>
+          <w:color w:val="343A40"/>
+          <w:sz w:val="22"/>
+          <w:szCs w:val="22"/>
+        </w:rPr>
+        <w:lastRenderedPageBreak/>
+        <w:t>Web Services funcionando como um contrato do serviço. Documento escrito em XML que além de descrever o serviço, especifica como acessá-lo e quais as operações ou métodos disponíveis.</w:t>
       </w:r>
     </w:p>
     <w:p>
@@ -8717,7 +8508,7 @@
         </w:rPr>
         <w:t xml:space="preserve"> </w:t>
       </w:r>
-      <w:hyperlink r:id="rId39" w:tgtFrame="_blank" w:history="1">
+      <w:hyperlink r:id="rId35" w:tgtFrame="_blank" w:history="1">
         <w:r>
           <w:rPr>
             <w:rStyle w:val="Hyperlink"/>
@@ -8735,7 +8526,7 @@
         </w:rPr>
         <w:t xml:space="preserve"> </w:t>
       </w:r>
-      <w:hyperlink r:id="rId40" w:history="1">
+      <w:hyperlink r:id="rId36" w:history="1">
         <w:proofErr w:type="spellStart"/>
         <w:r>
           <w:rPr>
@@ -8781,7 +8572,7 @@
         </w:rPr>
         <w:t>Banca: </w:t>
       </w:r>
-      <w:hyperlink r:id="rId41" w:history="1">
+      <w:hyperlink r:id="rId37" w:history="1">
         <w:r>
           <w:rPr>
             <w:rStyle w:val="Hyperlink"/>
@@ -8806,7 +8597,7 @@
         </w:rPr>
         <w:t>Órgão: </w:t>
       </w:r>
-      <w:hyperlink r:id="rId42" w:history="1">
+      <w:hyperlink r:id="rId38" w:history="1">
         <w:r>
           <w:rPr>
             <w:rStyle w:val="Hyperlink"/>
@@ -8831,7 +8622,7 @@
         </w:rPr>
         <w:t>Prova: </w:t>
       </w:r>
-      <w:hyperlink r:id="rId43" w:history="1">
+      <w:hyperlink r:id="rId39" w:history="1">
         <w:r>
           <w:rPr>
             <w:rStyle w:val="Hyperlink"/>
@@ -9223,7 +9014,6 @@
           <w:sz w:val="22"/>
           <w:szCs w:val="22"/>
         </w:rPr>
-        <w:lastRenderedPageBreak/>
         <w:t xml:space="preserve">Serviços relacionam um conjunto de </w:t>
       </w:r>
       <w:proofErr w:type="spellStart"/>
@@ -9494,7 +9284,16 @@
           <w:sz w:val="22"/>
           <w:szCs w:val="22"/>
         </w:rPr>
-        <w:t xml:space="preserve"> possa criá-los como um serviço de rede, deve-se configurar um novo "Serviço" entre eles.</w:t>
+        <w:t xml:space="preserve"> possa criá-los como um serviço de </w:t>
+      </w:r>
+      <w:r>
+        <w:rPr>
+          <w:rFonts w:ascii="Arial Nova Cond" w:hAnsi="Arial Nova Cond" w:cs="Arial"/>
+          <w:color w:val="343A40"/>
+          <w:sz w:val="22"/>
+          <w:szCs w:val="22"/>
+        </w:rPr>
+        <w:t>rede, deve-se configurar um novo "Serviço" entre eles.</w:t>
       </w:r>
     </w:p>
     <w:p>
@@ -9722,6 +9521,7 @@
           <w:szCs w:val="22"/>
           <w:lang w:val="en-US"/>
         </w:rPr>
+        <w:lastRenderedPageBreak/>
         <w:t>Ingress</w:t>
       </w:r>
       <w:r>
@@ -9927,7 +9727,7 @@
         </w:rPr>
         <w:t xml:space="preserve"> </w:t>
       </w:r>
-      <w:hyperlink r:id="rId44" w:tgtFrame="_blank" w:history="1">
+      <w:hyperlink r:id="rId40" w:tgtFrame="_blank" w:history="1">
         <w:r>
           <w:rPr>
             <w:rStyle w:val="Hyperlink"/>
@@ -9945,7 +9745,7 @@
         </w:rPr>
         <w:t xml:space="preserve"> </w:t>
       </w:r>
-      <w:hyperlink r:id="rId45" w:history="1">
+      <w:hyperlink r:id="rId41" w:history="1">
         <w:r>
           <w:rPr>
             <w:rStyle w:val="Hyperlink"/>
@@ -9989,7 +9789,7 @@
         </w:rPr>
         <w:t>Banca: </w:t>
       </w:r>
-      <w:hyperlink r:id="rId46" w:history="1">
+      <w:hyperlink r:id="rId42" w:history="1">
         <w:r>
           <w:rPr>
             <w:rStyle w:val="Hyperlink"/>
@@ -10014,7 +9814,7 @@
         </w:rPr>
         <w:t>Órgão: </w:t>
       </w:r>
-      <w:hyperlink r:id="rId47" w:history="1">
+      <w:hyperlink r:id="rId43" w:history="1">
         <w:r>
           <w:rPr>
             <w:rStyle w:val="Hyperlink"/>
@@ -10039,7 +9839,7 @@
         </w:rPr>
         <w:t>Prova: </w:t>
       </w:r>
-      <w:hyperlink r:id="rId48" w:history="1">
+      <w:hyperlink r:id="rId44" w:history="1">
         <w:r>
           <w:rPr>
             <w:rStyle w:val="Hyperlink"/>
@@ -10092,17 +9892,8 @@
           <w:rFonts w:ascii="Arial Nova Cond" w:hAnsi="Arial Nova Cond" w:cs="Arial"/>
           <w:color w:val="343A40"/>
         </w:rPr>
-        <w:t xml:space="preserve">) como </w:t>
-      </w:r>
-      <w:r>
-        <w:rPr>
-          <w:rFonts w:ascii="Arial Nova Cond" w:hAnsi="Arial Nova Cond" w:cs="Arial"/>
-          <w:color w:val="343A40"/>
-        </w:rPr>
-        <w:lastRenderedPageBreak/>
-        <w:t>estilo arquitetural para a API (</w:t>
-      </w:r>
-      <w:proofErr w:type="spellStart"/>
+        <w:t>) como estilo arquitetural para a API (</w:t>
+      </w:r>
       <w:r>
         <w:rPr>
           <w:rFonts w:ascii="Arial Nova Cond" w:hAnsi="Arial Nova Cond" w:cs="Arial"/>
@@ -10110,9 +9901,8 @@
           <w:iCs/>
           <w:color w:val="343A40"/>
         </w:rPr>
-        <w:t>Application</w:t>
-      </w:r>
-      <w:proofErr w:type="spellEnd"/>
+        <w:t>Application Pro</w:t>
+      </w:r>
       <w:r>
         <w:rPr>
           <w:rFonts w:ascii="Arial Nova Cond" w:hAnsi="Arial Nova Cond" w:cs="Arial"/>
@@ -10120,27 +9910,7 @@
           <w:iCs/>
           <w:color w:val="343A40"/>
         </w:rPr>
-        <w:t xml:space="preserve"> </w:t>
-      </w:r>
-      <w:proofErr w:type="spellStart"/>
-      <w:r>
-        <w:rPr>
-          <w:rFonts w:ascii="Arial Nova Cond" w:hAnsi="Arial Nova Cond" w:cs="Arial"/>
-          <w:i/>
-          <w:iCs/>
-          <w:color w:val="343A40"/>
-        </w:rPr>
-        <w:t>Programming</w:t>
-      </w:r>
-      <w:proofErr w:type="spellEnd"/>
-      <w:r>
-        <w:rPr>
-          <w:rFonts w:ascii="Arial Nova Cond" w:hAnsi="Arial Nova Cond" w:cs="Arial"/>
-          <w:i/>
-          <w:iCs/>
-          <w:color w:val="343A40"/>
-        </w:rPr>
-        <w:t xml:space="preserve"> Interface</w:t>
+        <w:t>gramming Interface</w:t>
       </w:r>
       <w:r>
         <w:rPr>
@@ -10795,6 +10565,7 @@
           <w:sz w:val="22"/>
           <w:szCs w:val="22"/>
         </w:rPr>
+        <w:lastRenderedPageBreak/>
         <w:t>Gloomy</w:t>
       </w:r>
       <w:proofErr w:type="spellEnd"/>
@@ -10967,7 +10738,6 @@
           <w:szCs w:val="22"/>
           <w:lang w:val="en-US"/>
         </w:rPr>
-        <w:lastRenderedPageBreak/>
         <w:t>Stateless </w:t>
       </w:r>
       <w:r>
@@ -11042,7 +10812,18 @@
           <w:szCs w:val="22"/>
           <w:lang w:val="en-US"/>
         </w:rPr>
-        <w:t> - As on the World Wide Web, clients can cache responses. Responses must therefore, implicitly or explicitly, define themselves as cacheable, or not, to prevent clients reusing stale or inappropriate data in response to further requests.</w:t>
+        <w:t xml:space="preserve"> - As on the World Wide Web, clients can cache responses. Responses must therefore, implicitly or explicitly, define themselves as cacheable, or </w:t>
+      </w:r>
+      <w:r>
+        <w:rPr>
+          <w:rStyle w:val="nfase"/>
+          <w:rFonts w:ascii="Arial Nova Cond" w:hAnsi="Arial Nova Cond" w:cs="Arial"/>
+          <w:color w:val="343A40"/>
+          <w:sz w:val="22"/>
+          <w:szCs w:val="22"/>
+          <w:lang w:val="en-US"/>
+        </w:rPr>
+        <w:t>not, to prevent clients reusing stale or inappropriate data in response to further requests.</w:t>
       </w:r>
     </w:p>
     <w:p>
@@ -11457,7 +11238,7 @@
         </w:rPr>
         <w:t xml:space="preserve"> </w:t>
       </w:r>
-      <w:hyperlink r:id="rId49" w:tgtFrame="_blank" w:history="1">
+      <w:hyperlink r:id="rId45" w:tgtFrame="_blank" w:history="1">
         <w:r>
           <w:rPr>
             <w:rStyle w:val="Hyperlink"/>
@@ -11475,7 +11256,7 @@
         </w:rPr>
         <w:t xml:space="preserve"> </w:t>
       </w:r>
-      <w:hyperlink r:id="rId50" w:history="1">
+      <w:hyperlink r:id="rId46" w:history="1">
         <w:r>
           <w:rPr>
             <w:rStyle w:val="Hyperlink"/>
@@ -11519,7 +11300,7 @@
         </w:rPr>
         <w:t>Banca: </w:t>
       </w:r>
-      <w:hyperlink r:id="rId51" w:history="1">
+      <w:hyperlink r:id="rId47" w:history="1">
         <w:r>
           <w:rPr>
             <w:rStyle w:val="Hyperlink"/>
@@ -11544,7 +11325,7 @@
         </w:rPr>
         <w:t>Órgão: </w:t>
       </w:r>
-      <w:hyperlink r:id="rId52" w:history="1">
+      <w:hyperlink r:id="rId48" w:history="1">
         <w:r>
           <w:rPr>
             <w:rStyle w:val="Hyperlink"/>
@@ -11569,7 +11350,7 @@
         </w:rPr>
         <w:t>Prova: </w:t>
       </w:r>
-      <w:hyperlink r:id="rId53" w:history="1">
+      <w:hyperlink r:id="rId49" w:history="1">
         <w:r>
           <w:rPr>
             <w:rStyle w:val="Hyperlink"/>
@@ -11682,6 +11463,7 @@
           <w:bdr w:val="single" w:sz="6" w:space="0" w:color="EE8523" w:frame="1"/>
           <w:lang w:val="en-US"/>
         </w:rPr>
+        <w:lastRenderedPageBreak/>
         <w:t>B</w:t>
       </w:r>
       <w:r>
@@ -11809,7 +11591,6 @@
           <w:color w:val="EE8523"/>
           <w:bdr w:val="single" w:sz="6" w:space="0" w:color="EE8523" w:frame="1"/>
         </w:rPr>
-        <w:lastRenderedPageBreak/>
         <w:t>E</w:t>
       </w:r>
       <w:r>
@@ -11943,7 +11724,7 @@
         </w:rPr>
         <w:t xml:space="preserve"> </w:t>
       </w:r>
-      <w:hyperlink r:id="rId54" w:tgtFrame="_blank" w:history="1">
+      <w:hyperlink r:id="rId50" w:tgtFrame="_blank" w:history="1">
         <w:r>
           <w:rPr>
             <w:rStyle w:val="Hyperlink"/>
@@ -11961,7 +11742,7 @@
         </w:rPr>
         <w:t xml:space="preserve"> </w:t>
       </w:r>
-      <w:hyperlink r:id="rId55" w:history="1">
+      <w:hyperlink r:id="rId51" w:history="1">
         <w:proofErr w:type="spellStart"/>
         <w:r>
           <w:rPr>
@@ -12007,7 +11788,7 @@
         </w:rPr>
         <w:t>Banca: </w:t>
       </w:r>
-      <w:hyperlink r:id="rId56" w:history="1">
+      <w:hyperlink r:id="rId52" w:history="1">
         <w:r>
           <w:rPr>
             <w:rStyle w:val="Hyperlink"/>
@@ -12032,7 +11813,7 @@
         </w:rPr>
         <w:t>Órgão: </w:t>
       </w:r>
-      <w:hyperlink r:id="rId57" w:history="1">
+      <w:hyperlink r:id="rId53" w:history="1">
         <w:r>
           <w:rPr>
             <w:rStyle w:val="Hyperlink"/>
@@ -12057,7 +11838,7 @@
         </w:rPr>
         <w:t>Prova: </w:t>
       </w:r>
-      <w:hyperlink r:id="rId58" w:history="1">
+      <w:hyperlink r:id="rId54" w:history="1">
         <w:r>
           <w:rPr>
             <w:rStyle w:val="Hyperlink"/>
@@ -12889,7 +12670,6 @@
           <w:sz w:val="22"/>
           <w:szCs w:val="22"/>
         </w:rPr>
-        <w:lastRenderedPageBreak/>
         <w:t>fonte para a resposta: </w:t>
       </w:r>
       <w:r>
@@ -12959,6 +12739,7 @@
           <w:sz w:val="22"/>
           <w:szCs w:val="22"/>
         </w:rPr>
+        <w:lastRenderedPageBreak/>
         <w:t>4.1.2. Grupo B: Validação Inicial da Mensagem no Web Service</w:t>
       </w:r>
     </w:p>
@@ -13215,7 +12996,7 @@
         </w:rPr>
         <w:t xml:space="preserve"> </w:t>
       </w:r>
-      <w:hyperlink r:id="rId59" w:tgtFrame="_blank" w:history="1">
+      <w:hyperlink r:id="rId55" w:tgtFrame="_blank" w:history="1">
         <w:r>
           <w:rPr>
             <w:rStyle w:val="Hyperlink"/>
@@ -13233,7 +13014,7 @@
         </w:rPr>
         <w:t xml:space="preserve"> </w:t>
       </w:r>
-      <w:hyperlink r:id="rId60" w:history="1">
+      <w:hyperlink r:id="rId56" w:history="1">
         <w:proofErr w:type="spellStart"/>
         <w:r>
           <w:rPr>
@@ -13279,7 +13060,7 @@
         </w:rPr>
         <w:t>Banca: </w:t>
       </w:r>
-      <w:hyperlink r:id="rId61" w:history="1">
+      <w:hyperlink r:id="rId57" w:history="1">
         <w:r>
           <w:rPr>
             <w:rStyle w:val="Hyperlink"/>
@@ -13304,7 +13085,7 @@
         </w:rPr>
         <w:t>Órgão: </w:t>
       </w:r>
-      <w:hyperlink r:id="rId62" w:history="1">
+      <w:hyperlink r:id="rId58" w:history="1">
         <w:r>
           <w:rPr>
             <w:rStyle w:val="Hyperlink"/>
@@ -13329,7 +13110,7 @@
         </w:rPr>
         <w:t>Prova: </w:t>
       </w:r>
-      <w:hyperlink r:id="rId63" w:history="1">
+      <w:hyperlink r:id="rId59" w:history="1">
         <w:r>
           <w:rPr>
             <w:rStyle w:val="Hyperlink"/>
@@ -13800,7 +13581,6 @@
           <w:rFonts w:ascii="Arial Nova Cond" w:hAnsi="Arial Nova Cond" w:cs="Arial"/>
           <w:color w:val="6D767E"/>
         </w:rPr>
-        <w:lastRenderedPageBreak/>
         <w:t>29 de Outubro de 2021 às 21:13</w:t>
       </w:r>
     </w:p>
@@ -14104,6 +13884,7 @@
           <w:rFonts w:ascii="Arial Nova Cond" w:hAnsi="Arial Nova Cond" w:cs="Arial"/>
           <w:color w:val="343A40"/>
         </w:rPr>
+        <w:lastRenderedPageBreak/>
         <w:t>RDF é escrito em XML</w:t>
       </w:r>
     </w:p>
@@ -14256,7 +14037,7 @@
         </w:rPr>
         <w:t xml:space="preserve"> </w:t>
       </w:r>
-      <w:hyperlink r:id="rId64" w:tgtFrame="_blank" w:history="1">
+      <w:hyperlink r:id="rId60" w:tgtFrame="_blank" w:history="1">
         <w:r>
           <w:rPr>
             <w:rStyle w:val="Hyperlink"/>
@@ -14274,7 +14055,7 @@
         </w:rPr>
         <w:t xml:space="preserve"> </w:t>
       </w:r>
-      <w:hyperlink r:id="rId65" w:history="1">
+      <w:hyperlink r:id="rId61" w:history="1">
         <w:r>
           <w:rPr>
             <w:rStyle w:val="Hyperlink"/>
@@ -14318,7 +14099,7 @@
         </w:rPr>
         <w:t>Banca: </w:t>
       </w:r>
-      <w:hyperlink r:id="rId66" w:history="1">
+      <w:hyperlink r:id="rId62" w:history="1">
         <w:r>
           <w:rPr>
             <w:rStyle w:val="Hyperlink"/>
@@ -14343,7 +14124,7 @@
         </w:rPr>
         <w:t>Órgão: </w:t>
       </w:r>
-      <w:hyperlink r:id="rId67" w:history="1">
+      <w:hyperlink r:id="rId63" w:history="1">
         <w:r>
           <w:rPr>
             <w:rStyle w:val="Hyperlink"/>
@@ -14368,7 +14149,7 @@
         </w:rPr>
         <w:t>Prova: </w:t>
       </w:r>
-      <w:hyperlink r:id="rId68" w:history="1">
+      <w:hyperlink r:id="rId64" w:history="1">
         <w:r>
           <w:rPr>
             <w:rStyle w:val="Hyperlink"/>
@@ -14419,16 +14200,7 @@
           <w:sz w:val="22"/>
           <w:szCs w:val="22"/>
         </w:rPr>
-        <w:t>) apoia o processo de controle de transações de compra e venda de ativos financeiros e fornece aos ges</w:t>
-      </w:r>
-      <w:r>
-        <w:rPr>
-          <w:rFonts w:ascii="Arial Nova Cond" w:hAnsi="Arial Nova Cond" w:cs="Arial"/>
-          <w:color w:val="343A40"/>
-          <w:sz w:val="22"/>
-          <w:szCs w:val="22"/>
-        </w:rPr>
-        <w:t xml:space="preserve">tores visões distintas contendo gráficos que demonstram continuamente o andamento das transações. Sendo assim, o </w:t>
+        <w:t xml:space="preserve">) apoia o processo de controle de transações de compra e venda de ativos financeiros e fornece aos gestores visões distintas contendo gráficos que demonstram continuamente o andamento das transações. Sendo assim, o </w:t>
       </w:r>
       <w:proofErr w:type="spellStart"/>
       <w:r>
@@ -14511,7 +14283,16 @@
           <w:sz w:val="22"/>
           <w:szCs w:val="22"/>
         </w:rPr>
-        <w:t>, o padrão de projeto utilizado na construção da funcionalidade que configura uma dependência um-para-muitos entre objetos, de modo que, quando um objeto muda de estado, todos os seus dependentes são notificados e atualizados automaticamente, foi o:</w:t>
+        <w:t xml:space="preserve">, o padrão de projeto utilizado na construção da funcionalidade que configura </w:t>
+      </w:r>
+      <w:r>
+        <w:rPr>
+          <w:rFonts w:ascii="Arial Nova Cond" w:hAnsi="Arial Nova Cond" w:cs="Arial"/>
+          <w:color w:val="343A40"/>
+          <w:sz w:val="22"/>
+          <w:szCs w:val="22"/>
+        </w:rPr>
+        <w:t>uma dependência um-para-muitos entre objetos, de modo que, quando um objeto muda de estado, todos os seus dependentes são notificados e atualizados automaticamente, foi o:</w:t>
       </w:r>
     </w:p>
     <w:p>
@@ -14881,7 +14662,6 @@
           <w:sz w:val="22"/>
           <w:szCs w:val="22"/>
         </w:rPr>
-        <w:lastRenderedPageBreak/>
         <w:t>Observer</w:t>
       </w:r>
       <w:r>
@@ -14891,7 +14671,16 @@
           <w:sz w:val="22"/>
           <w:szCs w:val="22"/>
         </w:rPr>
-        <w:t>: é um padrão de projeto comportamental que define uma dependência um-para-muitos entre objetos. Quando um objeto muda de estado todos os seus dependentes são notificados e atualizados.</w:t>
+        <w:t xml:space="preserve">: é um padrão de projeto comportamental que define uma dependência um-para-muitos entre </w:t>
+      </w:r>
+      <w:r>
+        <w:rPr>
+          <w:rFonts w:ascii="Arial Nova Cond" w:hAnsi="Arial Nova Cond" w:cs="Arial"/>
+          <w:color w:val="0000FF"/>
+          <w:sz w:val="22"/>
+          <w:szCs w:val="22"/>
+        </w:rPr>
+        <w:t>objetos. Quando um objeto muda de estado todos os seus dependentes são notificados e atualizados.</w:t>
       </w:r>
     </w:p>
     <w:p>
@@ -15145,6 +14934,7 @@
           <w:sz w:val="22"/>
           <w:szCs w:val="22"/>
         </w:rPr>
+        <w:lastRenderedPageBreak/>
         <w:t>O padrão de projeto comportamental que define uma dependência de um-para-muitos entre objetos de modo que, quando um objeto muda de estado, todos os seus dependentes são notificados e atualizados automaticamente é o Observer.</w:t>
       </w:r>
     </w:p>
@@ -15199,7 +14989,7 @@
         </w:rPr>
         <w:t xml:space="preserve"> </w:t>
       </w:r>
-      <w:hyperlink r:id="rId69" w:tgtFrame="_blank" w:history="1">
+      <w:hyperlink r:id="rId65" w:tgtFrame="_blank" w:history="1">
         <w:r>
           <w:rPr>
             <w:rStyle w:val="Hyperlink"/>
@@ -15217,7 +15007,7 @@
         </w:rPr>
         <w:t xml:space="preserve"> </w:t>
       </w:r>
-      <w:hyperlink r:id="rId70" w:history="1">
+      <w:hyperlink r:id="rId66" w:history="1">
         <w:proofErr w:type="spellStart"/>
         <w:r>
           <w:rPr>
@@ -15263,7 +15053,7 @@
         </w:rPr>
         <w:t>Banca: </w:t>
       </w:r>
-      <w:hyperlink r:id="rId71" w:history="1">
+      <w:hyperlink r:id="rId67" w:history="1">
         <w:r>
           <w:rPr>
             <w:rStyle w:val="Hyperlink"/>
@@ -15288,7 +15078,7 @@
         </w:rPr>
         <w:t>Órgão: </w:t>
       </w:r>
-      <w:hyperlink r:id="rId72" w:history="1">
+      <w:hyperlink r:id="rId68" w:history="1">
         <w:r>
           <w:rPr>
             <w:rStyle w:val="Hyperlink"/>
@@ -15313,7 +15103,7 @@
         </w:rPr>
         <w:t>Prova: </w:t>
       </w:r>
-      <w:hyperlink r:id="rId73" w:history="1">
+      <w:hyperlink r:id="rId69" w:history="1">
         <w:r>
           <w:rPr>
             <w:rStyle w:val="Hyperlink"/>
@@ -15692,7 +15482,6 @@
           <w:sz w:val="22"/>
           <w:szCs w:val="22"/>
         </w:rPr>
-        <w:lastRenderedPageBreak/>
         <w:t>III - </w:t>
       </w:r>
       <w:r>
@@ -15944,20 +15733,8 @@
           <w:sz w:val="22"/>
           <w:szCs w:val="22"/>
         </w:rPr>
-        <w:t xml:space="preserve"> </w:t>
-      </w:r>
-      <w:proofErr w:type="spellStart"/>
-      <w:r>
-        <w:rPr>
-          <w:rStyle w:val="Forte"/>
-          <w:rFonts w:ascii="Arial Nova Cond" w:hAnsi="Arial Nova Cond" w:cs="Arial"/>
-          <w:color w:val="202122"/>
-          <w:sz w:val="22"/>
-          <w:szCs w:val="22"/>
-        </w:rPr>
-        <w:t>Layer</w:t>
-      </w:r>
-      <w:proofErr w:type="spellEnd"/>
+        <w:t xml:space="preserve"> Layer</w:t>
+      </w:r>
       <w:r>
         <w:rPr>
           <w:rFonts w:ascii="Arial Nova Cond" w:hAnsi="Arial Nova Cond" w:cs="Arial"/>
@@ -16265,6 +16042,7 @@
           <w:sz w:val="22"/>
           <w:szCs w:val="22"/>
         </w:rPr>
+        <w:lastRenderedPageBreak/>
         <w:t>Waldir de Oliveira</w:t>
       </w:r>
     </w:p>
@@ -16390,7 +16168,7 @@
       </w:r>
     </w:p>
     <w:sectPr>
-      <w:footerReference w:type="default" r:id="rId74"/>
+      <w:footerReference w:type="default" r:id="rId70"/>
       <w:pgSz w:w="16838" w:h="11906" w:orient="landscape"/>
       <w:pgMar w:top="720" w:right="720" w:bottom="720" w:left="720" w:header="708" w:footer="708" w:gutter="0"/>
       <w:pgBorders w:offsetFrom="page">
@@ -16399,7 +16177,7 @@
         <w:bottom w:val="single" w:sz="4" w:space="24" w:color="auto"/>
         <w:right w:val="single" w:sz="4" w:space="24" w:color="auto"/>
       </w:pgBorders>
-      <w:cols w:num="2" w:space="708"/>
+      <w:cols w:num="3" w:space="708"/>
       <w:docGrid w:linePitch="360"/>
     </w:sectPr>
   </w:body>
